--- a/Exercises/Ex04/Ex0402.docx
+++ b/Exercises/Ex04/Ex0402.docx
@@ -1,452 +1,1726 @@
 
 <file path=word/document.xml><?xml version="1.0" encoding="utf-8"?>
-<w:document xmlns:wpc="http://schemas.microsoft.com/office/word/2010/wordprocessingCanvas" xmlns:cx="http://schemas.microsoft.com/office/drawing/2014/chartex" xmlns:cx1="http://schemas.microsoft.com/office/drawing/2015/9/8/chartex" xmlns:cx2="http://schemas.microsoft.com/office/drawing/2015/10/21/chartex" xmlns:cx3="http://schemas.microsoft.com/office/drawing/2016/5/9/chartex" xmlns:cx4="http://schemas.microsoft.com/office/drawing/2016/5/10/chartex" xmlns:cx5="http://schemas.microsoft.com/office/drawing/2016/5/11/chartex" xmlns:cx6="http://schemas.microsoft.com/office/drawing/2016/5/12/chartex" xmlns:cx7="http://schemas.microsoft.com/office/drawing/2016/5/13/chartex" xmlns:cx8="http://schemas.microsoft.com/office/drawing/2016/5/14/chartex" xmlns:mc="http://schemas.openxmlformats.org/markup-compatibility/2006" xmlns:aink="http://schemas.microsoft.com/office/drawing/2016/ink" xmlns:am3d="http://schemas.microsoft.com/office/drawing/2017/model3d" xmlns:o="urn:schemas-microsoft-com:office:office" xmlns:r="http://schemas.openxmlformats.org/officeDocument/2006/relationships" xmlns:m="http://schemas.openxmlformats.org/officeDocument/2006/math" xmlns:v="urn:schemas-microsoft-com:vml" xmlns:wp14="http://schemas.microsoft.com/office/word/2010/wordprocessingDrawing" xmlns:wp="http://schemas.openxmlformats.org/drawingml/2006/wordprocessingDrawing" xmlns:w10="urn:schemas-microsoft-com:office:word" xmlns:w="http://schemas.openxmlformats.org/wordprocessingml/2006/main" xmlns:w14="http://schemas.microsoft.com/office/word/2010/wordml" xmlns:w15="http://schemas.microsoft.com/office/word/2012/wordml" xmlns:w16cex="http://schemas.microsoft.com/office/word/2018/wordml/cex" xmlns:w16cid="http://schemas.microsoft.com/office/word/2016/wordml/cid" xmlns:w16="http://schemas.microsoft.com/office/word/2018/wordml" xmlns:w16sdtdh="http://schemas.microsoft.com/office/word/2020/wordml/sdtdatahash" xmlns:w16se="http://schemas.microsoft.com/office/word/2015/wordml/symex" xmlns:wpg="http://schemas.microsoft.com/office/word/2010/wordprocessingGroup" xmlns:wpi="http://schemas.microsoft.com/office/word/2010/wordprocessingInk" xmlns:wne="http://schemas.microsoft.com/office/word/2006/wordml" xmlns:wps="http://schemas.microsoft.com/office/word/2010/wordprocessingShape" mc:Ignorable="w14 w15 w16se w16cid w16 w16cex w16sdtdh wp14">
+<w:document xmlns:wpc="http://schemas.microsoft.com/office/word/2010/wordprocessingCanvas" xmlns:cx="http://schemas.microsoft.com/office/drawing/2014/chartex" xmlns:cx1="http://schemas.microsoft.com/office/drawing/2015/9/8/chartex" xmlns:cx2="http://schemas.microsoft.com/office/drawing/2015/10/21/chartex" xmlns:cx3="http://schemas.microsoft.com/office/drawing/2016/5/9/chartex" xmlns:cx4="http://schemas.microsoft.com/office/drawing/2016/5/10/chartex" xmlns:cx5="http://schemas.microsoft.com/office/drawing/2016/5/11/chartex" xmlns:cx6="http://schemas.microsoft.com/office/drawing/2016/5/12/chartex" xmlns:cx7="http://schemas.microsoft.com/office/drawing/2016/5/13/chartex" xmlns:cx8="http://schemas.microsoft.com/office/drawing/2016/5/14/chartex" xmlns:mc="http://schemas.openxmlformats.org/markup-compatibility/2006" xmlns:aink="http://schemas.microsoft.com/office/drawing/2016/ink" xmlns:am3d="http://schemas.microsoft.com/office/drawing/2017/model3d" xmlns:o="urn:schemas-microsoft-com:office:office" xmlns:oel="http://schemas.microsoft.com/office/2019/extlst" xmlns:r="http://schemas.openxmlformats.org/officeDocument/2006/relationships" xmlns:m="http://schemas.openxmlformats.org/officeDocument/2006/math" xmlns:v="urn:schemas-microsoft-com:vml" xmlns:wp14="http://schemas.microsoft.com/office/word/2010/wordprocessingDrawing" xmlns:wp="http://schemas.openxmlformats.org/drawingml/2006/wordprocessingDrawing" xmlns:w10="urn:schemas-microsoft-com:office:word" xmlns:w="http://schemas.openxmlformats.org/wordprocessingml/2006/main" xmlns:w14="http://schemas.microsoft.com/office/word/2010/wordml" xmlns:w15="http://schemas.microsoft.com/office/word/2012/wordml" xmlns:w16cex="http://schemas.microsoft.com/office/word/2018/wordml/cex" xmlns:w16cid="http://schemas.microsoft.com/office/word/2016/wordml/cid" xmlns:w16="http://schemas.microsoft.com/office/word/2018/wordml" xmlns:w16du="http://schemas.microsoft.com/office/word/2023/wordml/word16du" xmlns:w16sdtdh="http://schemas.microsoft.com/office/word/2020/wordml/sdtdatahash" xmlns:w16se="http://schemas.microsoft.com/office/word/2015/wordml/symex" xmlns:wpg="http://schemas.microsoft.com/office/word/2010/wordprocessingGroup" xmlns:wpi="http://schemas.microsoft.com/office/word/2010/wordprocessingInk" xmlns:wne="http://schemas.microsoft.com/office/word/2006/wordml" xmlns:wps="http://schemas.microsoft.com/office/word/2010/wordprocessingShape" mc:Ignorable="w14 w15 w16se w16cid w16 w16cex w16sdtdh w16du wp14">
   <w:body>
-    <w:p>
-      <w:pPr>
-        <w:ind w:firstLine="0"/>
-        <w:jc w:val="center"/>
-        <w:rPr>
-          <w:szCs w:val="28"/>
-        </w:rPr>
-      </w:pPr>
-      <w:r>
-        <w:rPr>
-          <w:szCs w:val="28"/>
-        </w:rPr>
-        <w:t>Министерство образования Республики Беларусь</w:t>
-      </w:r>
-    </w:p>
-    <w:p>
-      <w:pPr>
-        <w:pStyle w:val="a8"/>
-        <w:jc w:val="center"/>
-        <w:rPr>
-          <w:szCs w:val="28"/>
-        </w:rPr>
-      </w:pPr>
-      <w:r>
-        <w:rPr>
-          <w:szCs w:val="28"/>
-        </w:rPr>
-        <w:t>Учреждение образования</w:t>
-      </w:r>
-    </w:p>
-    <w:p>
-      <w:pPr>
-        <w:pStyle w:val="a8"/>
-        <w:jc w:val="center"/>
-        <w:rPr>
-          <w:szCs w:val="28"/>
-        </w:rPr>
-      </w:pPr>
-      <w:r>
-        <w:rPr>
-          <w:szCs w:val="28"/>
-        </w:rPr>
-        <w:t>БЕЛОРУССКИЙ ГОСУДАРСТВЕННЫЙ УНИВЕРСИТЕТ</w:t>
-      </w:r>
-    </w:p>
-    <w:p>
-      <w:pPr>
-        <w:pStyle w:val="a8"/>
-        <w:jc w:val="center"/>
-      </w:pPr>
-      <w:r>
-        <w:rPr>
-          <w:szCs w:val="28"/>
-        </w:rPr>
-        <w:t>ИНФОРМАТИКИ И РАДИОЭЛЕКТРОНИКИ</w:t>
-      </w:r>
-    </w:p>
-    <w:p>
-      <w:pPr>
-        <w:ind w:firstLine="0"/>
-      </w:pPr>
-    </w:p>
-    <w:p>
-      <w:pPr>
-        <w:ind w:firstLine="0"/>
-      </w:pPr>
-    </w:p>
-    <w:p>
-      <w:pPr>
-        <w:pStyle w:val="a8"/>
-      </w:pPr>
-      <w:r>
-        <w:t>Факультет компьютерных систем и сетей</w:t>
-      </w:r>
-    </w:p>
-    <w:p>
-      <w:pPr>
-        <w:pStyle w:val="a8"/>
-      </w:pPr>
-      <w:r>
-        <w:t>Кафедра программного обеспечения информационных технологий</w:t>
-      </w:r>
-    </w:p>
-    <w:p>
-      <w:pPr>
-        <w:pStyle w:val="a8"/>
-      </w:pPr>
-      <w:r>
-        <w:t>Дисциплина: Основы алгоритмизации и программирования (ОАиП)</w:t>
-      </w:r>
-    </w:p>
-    <w:p>
-      <w:pPr>
-        <w:ind w:firstLine="0"/>
-        <w:rPr>
-          <w:szCs w:val="28"/>
-        </w:rPr>
-      </w:pPr>
-    </w:p>
-    <w:p>
-      <w:pPr>
-        <w:ind w:firstLine="0"/>
-        <w:rPr>
-          <w:szCs w:val="28"/>
-        </w:rPr>
-      </w:pPr>
-    </w:p>
-    <w:p>
-      <w:pPr>
-        <w:ind w:firstLine="0"/>
-        <w:rPr>
-          <w:szCs w:val="28"/>
-        </w:rPr>
-      </w:pPr>
-    </w:p>
-    <w:p>
-      <w:pPr>
-        <w:ind w:firstLine="0"/>
-        <w:rPr>
-          <w:szCs w:val="28"/>
-        </w:rPr>
-      </w:pPr>
-    </w:p>
-    <w:p>
-      <w:pPr>
-        <w:ind w:firstLine="0"/>
-        <w:rPr>
-          <w:szCs w:val="28"/>
-        </w:rPr>
-      </w:pPr>
-    </w:p>
-    <w:p>
-      <w:pPr>
-        <w:ind w:firstLine="0"/>
-        <w:rPr>
-          <w:szCs w:val="28"/>
-        </w:rPr>
-      </w:pPr>
-    </w:p>
-    <w:p>
-      <w:pPr>
-        <w:ind w:firstLine="0"/>
-        <w:rPr>
-          <w:szCs w:val="28"/>
-        </w:rPr>
-      </w:pPr>
-    </w:p>
-    <w:p>
-      <w:pPr>
-        <w:ind w:firstLine="0"/>
-        <w:rPr>
-          <w:szCs w:val="28"/>
-        </w:rPr>
-      </w:pPr>
-    </w:p>
-    <w:p>
-      <w:pPr>
-        <w:ind w:firstLine="0"/>
-        <w:rPr>
-          <w:szCs w:val="28"/>
-        </w:rPr>
-      </w:pPr>
-    </w:p>
-    <w:p>
-      <w:pPr>
-        <w:pStyle w:val="aa"/>
-        <w:ind w:firstLine="0"/>
-      </w:pPr>
-      <w:r>
-        <w:t>ОТЧЕТ</w:t>
-      </w:r>
-    </w:p>
-    <w:p>
-      <w:pPr>
-        <w:ind w:firstLine="0"/>
-        <w:jc w:val="center"/>
-        <w:rPr>
-          <w:szCs w:val="28"/>
-          <w:lang w:val="be-BY"/>
-        </w:rPr>
-      </w:pPr>
-      <w:r>
-        <w:rPr>
-          <w:szCs w:val="28"/>
-        </w:rPr>
-        <w:t xml:space="preserve">по </w:t>
-      </w:r>
-      <w:r>
-        <w:rPr>
-          <w:szCs w:val="28"/>
-        </w:rPr>
-        <w:t>разминочной</w:t>
-      </w:r>
-      <w:r>
-        <w:rPr>
-          <w:szCs w:val="28"/>
-        </w:rPr>
-        <w:t xml:space="preserve"> </w:t>
-      </w:r>
-      <w:r>
-        <w:rPr>
-          <w:szCs w:val="28"/>
-        </w:rPr>
-        <w:t>задач</w:t>
-      </w:r>
-      <w:r>
-        <w:rPr>
-          <w:szCs w:val="28"/>
-        </w:rPr>
-        <w:t>е</w:t>
-      </w:r>
-      <w:r>
-        <w:rPr>
-          <w:szCs w:val="28"/>
-        </w:rPr>
-        <w:t xml:space="preserve"> №</w:t>
-      </w:r>
-      <w:r>
-        <w:rPr>
-          <w:szCs w:val="28"/>
-          <w:lang w:val="be-BY"/>
-        </w:rPr>
-        <w:t>4</w:t>
-      </w:r>
-    </w:p>
-    <w:p>
-      <w:pPr>
-        <w:ind w:firstLine="0"/>
-      </w:pPr>
-    </w:p>
-    <w:p>
-      <w:pPr>
-        <w:ind w:firstLine="0"/>
-        <w:jc w:val="center"/>
-      </w:pPr>
-      <w:r>
-        <w:t xml:space="preserve">Тема работы: </w:t>
-      </w:r>
-      <w:r>
-        <w:rPr>
-          <w:lang w:val="be-BY"/>
-        </w:rPr>
-        <w:t>Дл</w:t>
-      </w:r>
-      <w:r>
-        <w:t>инная арифметика</w:t>
-      </w:r>
-    </w:p>
-    <w:p>
-      <w:pPr>
-        <w:ind w:firstLine="0"/>
-        <w:rPr>
-          <w:i/>
-          <w:szCs w:val="28"/>
-        </w:rPr>
-      </w:pPr>
-    </w:p>
-    <w:p>
-      <w:pPr>
-        <w:ind w:firstLine="0"/>
-        <w:rPr>
-          <w:szCs w:val="28"/>
-        </w:rPr>
-      </w:pPr>
-    </w:p>
-    <w:p>
-      <w:pPr>
-        <w:ind w:firstLine="0"/>
-        <w:rPr>
-          <w:szCs w:val="28"/>
-        </w:rPr>
-      </w:pPr>
-    </w:p>
-    <w:p>
-      <w:pPr>
-        <w:ind w:firstLine="0"/>
-        <w:rPr>
-          <w:szCs w:val="28"/>
-        </w:rPr>
-      </w:pPr>
-    </w:p>
-    <w:p>
-      <w:pPr>
-        <w:ind w:firstLine="0"/>
-        <w:rPr>
-          <w:szCs w:val="28"/>
-        </w:rPr>
-      </w:pPr>
-    </w:p>
-    <w:p>
-      <w:pPr>
-        <w:ind w:firstLine="0"/>
-        <w:rPr>
-          <w:szCs w:val="28"/>
-        </w:rPr>
-      </w:pPr>
-    </w:p>
-    <w:p>
-      <w:pPr>
-        <w:ind w:firstLine="0"/>
-        <w:rPr>
-          <w:szCs w:val="28"/>
-        </w:rPr>
-      </w:pPr>
-    </w:p>
-    <w:p>
-      <w:pPr>
-        <w:ind w:firstLine="0"/>
-        <w:rPr>
-          <w:szCs w:val="28"/>
-        </w:rPr>
-      </w:pPr>
-    </w:p>
-    <w:p>
-      <w:pPr>
-        <w:pStyle w:val="a8"/>
-      </w:pPr>
-      <w:r>
-        <w:tab/>
-        <w:t xml:space="preserve">Выполнил </w:t>
-      </w:r>
-    </w:p>
-    <w:p>
-      <w:pPr>
-        <w:pStyle w:val="a8"/>
-      </w:pPr>
-      <w:r>
-        <w:tab/>
-      </w:r>
-    </w:p>
-    <w:p>
-      <w:pPr>
-        <w:pStyle w:val="a8"/>
-      </w:pPr>
-    </w:p>
-    <w:p>
-      <w:pPr>
-        <w:pStyle w:val="a8"/>
-      </w:pPr>
-      <w:r>
-        <w:tab/>
-        <w:t xml:space="preserve">Проверил:                                                             </w:t>
-      </w:r>
-      <w:r>
-        <w:rPr>
-          <w:sz w:val="20"/>
-          <w:szCs w:val="20"/>
-        </w:rPr>
-        <w:t xml:space="preserve">   </w:t>
-      </w:r>
-      <w:r>
-        <w:t xml:space="preserve">  </w:t>
-      </w:r>
-      <w:r>
-        <w:t xml:space="preserve"> </w:t>
-      </w:r>
-      <w:r>
-        <w:t xml:space="preserve">Фадеева Е.П.  </w:t>
-      </w:r>
-    </w:p>
-    <w:p>
-      <w:pPr>
-        <w:ind w:firstLine="0"/>
-        <w:rPr>
-          <w:szCs w:val="28"/>
-        </w:rPr>
-      </w:pPr>
-    </w:p>
-    <w:p>
-      <w:pPr>
-        <w:ind w:firstLine="0"/>
-        <w:rPr>
-          <w:szCs w:val="28"/>
-        </w:rPr>
-      </w:pPr>
-    </w:p>
-    <w:p>
-      <w:pPr>
-        <w:ind w:firstLine="0"/>
-        <w:rPr>
-          <w:szCs w:val="28"/>
-        </w:rPr>
-      </w:pPr>
-    </w:p>
-    <w:p>
-      <w:pPr>
-        <w:ind w:firstLine="0"/>
-        <w:rPr>
-          <w:szCs w:val="28"/>
-        </w:rPr>
-      </w:pPr>
-    </w:p>
-    <w:p>
-      <w:pPr>
-        <w:ind w:firstLine="0"/>
-        <w:rPr>
-          <w:szCs w:val="28"/>
-        </w:rPr>
-      </w:pPr>
-    </w:p>
-    <w:p>
-      <w:pPr>
-        <w:ind w:firstLine="0"/>
-        <w:rPr>
-          <w:szCs w:val="28"/>
-        </w:rPr>
-      </w:pPr>
-    </w:p>
-    <w:p>
-      <w:pPr>
-        <w:ind w:firstLine="0"/>
-        <w:rPr>
-          <w:szCs w:val="28"/>
-        </w:rPr>
-      </w:pPr>
-    </w:p>
-    <w:p>
-      <w:pPr>
-        <w:ind w:firstLine="0"/>
-        <w:rPr>
-          <w:szCs w:val="28"/>
-        </w:rPr>
-      </w:pPr>
-    </w:p>
-    <w:p>
-      <w:pPr>
-        <w:ind w:firstLine="0"/>
-      </w:pPr>
-    </w:p>
-    <w:p>
-      <w:pPr>
-        <w:ind w:firstLine="0"/>
-        <w:jc w:val="center"/>
-      </w:pPr>
-      <w:r>
-        <w:t>Минск 2021</w:t>
-      </w:r>
-    </w:p>
-    <w:p>
-      <w:pPr>
-        <w:pStyle w:val="af6"/>
-        <w:ind w:firstLine="0"/>
-        <w:jc w:val="left"/>
-      </w:pPr>
-    </w:p>
+    <w:tbl>
+      <w:tblPr>
+        <w:tblStyle w:val="af3"/>
+        <w:tblW w:w="9360" w:type="dxa"/>
+        <w:tblLayout w:type="fixed"/>
+        <w:tblLook w:val="04A0" w:firstRow="1" w:lastRow="0" w:firstColumn="1" w:lastColumn="0" w:noHBand="0" w:noVBand="1"/>
+      </w:tblPr>
+      <w:tblGrid>
+        <w:gridCol w:w="7054"/>
+        <w:gridCol w:w="2306"/>
+      </w:tblGrid>
+      <w:tr>
+        <w:tc>
+          <w:tcPr>
+            <w:tcW w:w="9356" w:type="dxa"/>
+            <w:gridSpan w:val="2"/>
+            <w:tcBorders>
+              <w:top w:val="nil"/>
+              <w:left w:val="nil"/>
+              <w:bottom w:val="nil"/>
+              <w:right w:val="nil"/>
+            </w:tcBorders>
+            <w:hideMark/>
+          </w:tcPr>
+          <w:p>
+            <w:pPr>
+              <w:ind w:hanging="108"/>
+              <w:jc w:val="center"/>
+              <w:rPr>
+                <w:noProof/>
+                <w:szCs w:val="28"/>
+                <w:lang w:val="br-FR"/>
+              </w:rPr>
+            </w:pPr>
+            <w:r>
+              <w:rPr>
+                <w:noProof/>
+                <w:szCs w:val="28"/>
+                <w:lang w:val="br-FR"/>
+              </w:rPr>
+              <w:t>Министерство образования Республики Беларусь</w:t>
+            </w:r>
+          </w:p>
+        </w:tc>
+      </w:tr>
+      <w:tr>
+        <w:tc>
+          <w:tcPr>
+            <w:tcW w:w="9356" w:type="dxa"/>
+            <w:gridSpan w:val="2"/>
+            <w:tcBorders>
+              <w:top w:val="nil"/>
+              <w:left w:val="nil"/>
+              <w:bottom w:val="nil"/>
+              <w:right w:val="nil"/>
+            </w:tcBorders>
+            <w:hideMark/>
+          </w:tcPr>
+          <w:p>
+            <w:pPr>
+              <w:ind w:hanging="108"/>
+              <w:jc w:val="center"/>
+              <w:rPr>
+                <w:noProof/>
+                <w:szCs w:val="28"/>
+                <w:lang w:val="br-FR"/>
+              </w:rPr>
+            </w:pPr>
+            <w:r>
+              <w:rPr>
+                <w:noProof/>
+                <w:szCs w:val="28"/>
+                <w:lang w:val="br-FR"/>
+              </w:rPr>
+              <w:t>Учреждение образования</w:t>
+            </w:r>
+          </w:p>
+        </w:tc>
+      </w:tr>
+      <w:tr>
+        <w:tc>
+          <w:tcPr>
+            <w:tcW w:w="9356" w:type="dxa"/>
+            <w:gridSpan w:val="2"/>
+            <w:tcBorders>
+              <w:top w:val="nil"/>
+              <w:left w:val="nil"/>
+              <w:bottom w:val="nil"/>
+              <w:right w:val="nil"/>
+            </w:tcBorders>
+            <w:hideMark/>
+          </w:tcPr>
+          <w:p>
+            <w:pPr>
+              <w:ind w:hanging="108"/>
+              <w:jc w:val="center"/>
+              <w:rPr>
+                <w:noProof/>
+                <w:szCs w:val="28"/>
+                <w:lang w:val="br-FR"/>
+              </w:rPr>
+            </w:pPr>
+            <w:r>
+              <w:rPr>
+                <w:noProof/>
+                <w:szCs w:val="28"/>
+                <w:lang w:val="br-FR"/>
+              </w:rPr>
+              <w:t>БЕЛОРУССКИЙ ГОСУДАРСТВЕННЫЙ УНИВЕРСИТЕТ</w:t>
+            </w:r>
+          </w:p>
+        </w:tc>
+      </w:tr>
+      <w:tr>
+        <w:tc>
+          <w:tcPr>
+            <w:tcW w:w="9356" w:type="dxa"/>
+            <w:gridSpan w:val="2"/>
+            <w:tcBorders>
+              <w:top w:val="nil"/>
+              <w:left w:val="nil"/>
+              <w:bottom w:val="nil"/>
+              <w:right w:val="nil"/>
+            </w:tcBorders>
+            <w:hideMark/>
+          </w:tcPr>
+          <w:p>
+            <w:pPr>
+              <w:ind w:hanging="108"/>
+              <w:jc w:val="center"/>
+              <w:rPr>
+                <w:noProof/>
+                <w:szCs w:val="28"/>
+                <w:lang w:val="br-FR"/>
+              </w:rPr>
+            </w:pPr>
+            <w:r>
+              <w:rPr>
+                <w:noProof/>
+                <w:szCs w:val="28"/>
+                <w:lang w:val="br-FR"/>
+              </w:rPr>
+              <w:t>ИНФОРМАТИКИ И РАДИОЭЛЕКТРОНИКИ</w:t>
+            </w:r>
+          </w:p>
+        </w:tc>
+      </w:tr>
+      <w:tr>
+        <w:tc>
+          <w:tcPr>
+            <w:tcW w:w="9356" w:type="dxa"/>
+            <w:gridSpan w:val="2"/>
+            <w:tcBorders>
+              <w:top w:val="nil"/>
+              <w:left w:val="nil"/>
+              <w:bottom w:val="nil"/>
+              <w:right w:val="nil"/>
+            </w:tcBorders>
+          </w:tcPr>
+          <w:p>
+            <w:pPr>
+              <w:ind w:hanging="108"/>
+              <w:rPr>
+                <w:noProof/>
+                <w:szCs w:val="28"/>
+                <w:lang w:val="br-FR"/>
+              </w:rPr>
+            </w:pPr>
+          </w:p>
+        </w:tc>
+      </w:tr>
+      <w:tr>
+        <w:tc>
+          <w:tcPr>
+            <w:tcW w:w="9356" w:type="dxa"/>
+            <w:gridSpan w:val="2"/>
+            <w:tcBorders>
+              <w:top w:val="nil"/>
+              <w:left w:val="nil"/>
+              <w:bottom w:val="nil"/>
+              <w:right w:val="nil"/>
+            </w:tcBorders>
+          </w:tcPr>
+          <w:p>
+            <w:pPr>
+              <w:ind w:hanging="108"/>
+              <w:rPr>
+                <w:noProof/>
+                <w:szCs w:val="28"/>
+                <w:lang w:val="br-FR"/>
+              </w:rPr>
+            </w:pPr>
+          </w:p>
+        </w:tc>
+      </w:tr>
+      <w:tr>
+        <w:tc>
+          <w:tcPr>
+            <w:tcW w:w="9356" w:type="dxa"/>
+            <w:gridSpan w:val="2"/>
+            <w:tcBorders>
+              <w:top w:val="nil"/>
+              <w:left w:val="nil"/>
+              <w:bottom w:val="nil"/>
+              <w:right w:val="nil"/>
+            </w:tcBorders>
+            <w:hideMark/>
+          </w:tcPr>
+          <w:p>
+            <w:pPr>
+              <w:ind w:hanging="108"/>
+              <w:rPr>
+                <w:noProof/>
+                <w:szCs w:val="28"/>
+                <w:lang w:val="br-FR"/>
+              </w:rPr>
+            </w:pPr>
+            <w:r>
+              <w:rPr>
+                <w:noProof/>
+                <w:szCs w:val="28"/>
+                <w:lang w:val="br-FR"/>
+              </w:rPr>
+              <w:t>Факультет компьютерных систем и сетей</w:t>
+            </w:r>
+          </w:p>
+        </w:tc>
+      </w:tr>
+      <w:tr>
+        <w:tc>
+          <w:tcPr>
+            <w:tcW w:w="9356" w:type="dxa"/>
+            <w:gridSpan w:val="2"/>
+            <w:tcBorders>
+              <w:top w:val="nil"/>
+              <w:left w:val="nil"/>
+              <w:bottom w:val="nil"/>
+              <w:right w:val="nil"/>
+            </w:tcBorders>
+            <w:hideMark/>
+          </w:tcPr>
+          <w:p>
+            <w:pPr>
+              <w:ind w:hanging="108"/>
+              <w:rPr>
+                <w:noProof/>
+                <w:szCs w:val="28"/>
+                <w:lang w:val="br-FR"/>
+              </w:rPr>
+            </w:pPr>
+            <w:r>
+              <w:rPr>
+                <w:noProof/>
+                <w:szCs w:val="28"/>
+                <w:lang w:val="br-FR"/>
+              </w:rPr>
+              <w:t>Кафедра программного обеспечения информационных технологий</w:t>
+            </w:r>
+          </w:p>
+        </w:tc>
+      </w:tr>
+      <w:tr>
+        <w:tc>
+          <w:tcPr>
+            <w:tcW w:w="9356" w:type="dxa"/>
+            <w:gridSpan w:val="2"/>
+            <w:tcBorders>
+              <w:top w:val="nil"/>
+              <w:left w:val="nil"/>
+              <w:bottom w:val="nil"/>
+              <w:right w:val="nil"/>
+            </w:tcBorders>
+            <w:hideMark/>
+          </w:tcPr>
+          <w:p>
+            <w:pPr>
+              <w:ind w:hanging="108"/>
+              <w:rPr>
+                <w:noProof/>
+                <w:szCs w:val="28"/>
+                <w:lang w:val="br-FR"/>
+              </w:rPr>
+            </w:pPr>
+            <w:r>
+              <w:rPr>
+                <w:noProof/>
+                <w:szCs w:val="28"/>
+                <w:lang w:val="br-FR"/>
+              </w:rPr>
+              <w:t xml:space="preserve">Дисциплина: </w:t>
+            </w:r>
+            <w:r>
+              <w:rPr>
+                <w:b/>
+                <w:bCs/>
+                <w:noProof/>
+                <w:color w:val="FF0000"/>
+                <w:szCs w:val="28"/>
+              </w:rPr>
+              <w:t>Название дисциплины</w:t>
+            </w:r>
+            <w:r>
+              <w:rPr>
+                <w:b/>
+                <w:bCs/>
+                <w:noProof/>
+                <w:color w:val="FF0000"/>
+                <w:szCs w:val="28"/>
+                <w:lang w:val="br-FR"/>
+              </w:rPr>
+              <w:t xml:space="preserve"> (</w:t>
+            </w:r>
+            <w:r>
+              <w:rPr>
+                <w:b/>
+                <w:bCs/>
+                <w:noProof/>
+                <w:color w:val="FF0000"/>
+                <w:szCs w:val="28"/>
+              </w:rPr>
+              <w:t>АББРЕВИАТУРА</w:t>
+            </w:r>
+            <w:r>
+              <w:rPr>
+                <w:b/>
+                <w:bCs/>
+                <w:noProof/>
+                <w:color w:val="FF0000"/>
+                <w:szCs w:val="28"/>
+                <w:lang w:val="br-FR"/>
+              </w:rPr>
+              <w:t>)</w:t>
+            </w:r>
+          </w:p>
+        </w:tc>
+      </w:tr>
+      <w:tr>
+        <w:tc>
+          <w:tcPr>
+            <w:tcW w:w="9356" w:type="dxa"/>
+            <w:gridSpan w:val="2"/>
+            <w:tcBorders>
+              <w:top w:val="nil"/>
+              <w:left w:val="nil"/>
+              <w:bottom w:val="nil"/>
+              <w:right w:val="nil"/>
+            </w:tcBorders>
+          </w:tcPr>
+          <w:p>
+            <w:pPr>
+              <w:ind w:hanging="108"/>
+              <w:rPr>
+                <w:noProof/>
+                <w:szCs w:val="28"/>
+                <w:lang w:val="br-FR"/>
+              </w:rPr>
+            </w:pPr>
+          </w:p>
+        </w:tc>
+      </w:tr>
+      <w:tr>
+        <w:tc>
+          <w:tcPr>
+            <w:tcW w:w="9356" w:type="dxa"/>
+            <w:gridSpan w:val="2"/>
+            <w:tcBorders>
+              <w:top w:val="nil"/>
+              <w:left w:val="nil"/>
+              <w:bottom w:val="nil"/>
+              <w:right w:val="nil"/>
+            </w:tcBorders>
+          </w:tcPr>
+          <w:p>
+            <w:pPr>
+              <w:ind w:hanging="108"/>
+              <w:rPr>
+                <w:noProof/>
+                <w:szCs w:val="28"/>
+                <w:lang w:val="br-FR"/>
+              </w:rPr>
+            </w:pPr>
+          </w:p>
+        </w:tc>
+      </w:tr>
+      <w:tr>
+        <w:tc>
+          <w:tcPr>
+            <w:tcW w:w="9356" w:type="dxa"/>
+            <w:gridSpan w:val="2"/>
+            <w:tcBorders>
+              <w:top w:val="nil"/>
+              <w:left w:val="nil"/>
+              <w:bottom w:val="nil"/>
+              <w:right w:val="nil"/>
+            </w:tcBorders>
+          </w:tcPr>
+          <w:p>
+            <w:pPr>
+              <w:ind w:hanging="108"/>
+              <w:rPr>
+                <w:noProof/>
+                <w:szCs w:val="28"/>
+                <w:lang w:val="br-FR"/>
+              </w:rPr>
+            </w:pPr>
+          </w:p>
+        </w:tc>
+      </w:tr>
+      <w:tr>
+        <w:tc>
+          <w:tcPr>
+            <w:tcW w:w="9356" w:type="dxa"/>
+            <w:gridSpan w:val="2"/>
+            <w:tcBorders>
+              <w:top w:val="nil"/>
+              <w:left w:val="nil"/>
+              <w:bottom w:val="nil"/>
+              <w:right w:val="nil"/>
+            </w:tcBorders>
+          </w:tcPr>
+          <w:p>
+            <w:pPr>
+              <w:ind w:hanging="108"/>
+              <w:rPr>
+                <w:noProof/>
+                <w:szCs w:val="28"/>
+                <w:lang w:val="br-FR"/>
+              </w:rPr>
+            </w:pPr>
+          </w:p>
+        </w:tc>
+      </w:tr>
+      <w:tr>
+        <w:tc>
+          <w:tcPr>
+            <w:tcW w:w="9356" w:type="dxa"/>
+            <w:gridSpan w:val="2"/>
+            <w:tcBorders>
+              <w:top w:val="nil"/>
+              <w:left w:val="nil"/>
+              <w:bottom w:val="nil"/>
+              <w:right w:val="nil"/>
+            </w:tcBorders>
+          </w:tcPr>
+          <w:p>
+            <w:pPr>
+              <w:ind w:hanging="108"/>
+              <w:rPr>
+                <w:noProof/>
+                <w:szCs w:val="28"/>
+                <w:lang w:val="br-FR"/>
+              </w:rPr>
+            </w:pPr>
+          </w:p>
+        </w:tc>
+      </w:tr>
+      <w:tr>
+        <w:tc>
+          <w:tcPr>
+            <w:tcW w:w="9356" w:type="dxa"/>
+            <w:gridSpan w:val="2"/>
+            <w:tcBorders>
+              <w:top w:val="nil"/>
+              <w:left w:val="nil"/>
+              <w:bottom w:val="nil"/>
+              <w:right w:val="nil"/>
+            </w:tcBorders>
+          </w:tcPr>
+          <w:p>
+            <w:pPr>
+              <w:ind w:hanging="108"/>
+              <w:rPr>
+                <w:noProof/>
+                <w:szCs w:val="28"/>
+                <w:lang w:val="br-FR"/>
+              </w:rPr>
+            </w:pPr>
+          </w:p>
+        </w:tc>
+      </w:tr>
+      <w:tr>
+        <w:tc>
+          <w:tcPr>
+            <w:tcW w:w="9356" w:type="dxa"/>
+            <w:gridSpan w:val="2"/>
+            <w:tcBorders>
+              <w:top w:val="nil"/>
+              <w:left w:val="nil"/>
+              <w:bottom w:val="nil"/>
+              <w:right w:val="nil"/>
+            </w:tcBorders>
+          </w:tcPr>
+          <w:p>
+            <w:pPr>
+              <w:ind w:hanging="108"/>
+              <w:rPr>
+                <w:noProof/>
+                <w:szCs w:val="28"/>
+                <w:lang w:val="br-FR"/>
+              </w:rPr>
+            </w:pPr>
+          </w:p>
+        </w:tc>
+      </w:tr>
+      <w:tr>
+        <w:tc>
+          <w:tcPr>
+            <w:tcW w:w="9356" w:type="dxa"/>
+            <w:gridSpan w:val="2"/>
+            <w:tcBorders>
+              <w:top w:val="nil"/>
+              <w:left w:val="nil"/>
+              <w:bottom w:val="nil"/>
+              <w:right w:val="nil"/>
+            </w:tcBorders>
+          </w:tcPr>
+          <w:p>
+            <w:pPr>
+              <w:ind w:hanging="108"/>
+              <w:rPr>
+                <w:noProof/>
+                <w:szCs w:val="28"/>
+                <w:lang w:val="br-FR"/>
+              </w:rPr>
+            </w:pPr>
+          </w:p>
+        </w:tc>
+      </w:tr>
+      <w:tr>
+        <w:tc>
+          <w:tcPr>
+            <w:tcW w:w="9356" w:type="dxa"/>
+            <w:gridSpan w:val="2"/>
+            <w:tcBorders>
+              <w:top w:val="nil"/>
+              <w:left w:val="nil"/>
+              <w:bottom w:val="nil"/>
+              <w:right w:val="nil"/>
+            </w:tcBorders>
+          </w:tcPr>
+          <w:p>
+            <w:pPr>
+              <w:ind w:hanging="108"/>
+              <w:rPr>
+                <w:noProof/>
+                <w:szCs w:val="28"/>
+                <w:lang w:val="br-FR"/>
+              </w:rPr>
+            </w:pPr>
+          </w:p>
+        </w:tc>
+      </w:tr>
+      <w:tr>
+        <w:tc>
+          <w:tcPr>
+            <w:tcW w:w="9356" w:type="dxa"/>
+            <w:gridSpan w:val="2"/>
+            <w:tcBorders>
+              <w:top w:val="nil"/>
+              <w:left w:val="nil"/>
+              <w:bottom w:val="nil"/>
+              <w:right w:val="nil"/>
+            </w:tcBorders>
+            <w:hideMark/>
+          </w:tcPr>
+          <w:p>
+            <w:pPr>
+              <w:ind w:hanging="108"/>
+              <w:jc w:val="center"/>
+              <w:rPr>
+                <w:b/>
+                <w:noProof/>
+                <w:szCs w:val="28"/>
+                <w:lang w:val="br-FR"/>
+              </w:rPr>
+            </w:pPr>
+            <w:r>
+              <w:rPr>
+                <w:b/>
+                <w:noProof/>
+                <w:szCs w:val="28"/>
+                <w:lang w:val="br-FR"/>
+              </w:rPr>
+              <w:t>ОТЧЁТ</w:t>
+            </w:r>
+          </w:p>
+        </w:tc>
+      </w:tr>
+      <w:tr>
+        <w:tc>
+          <w:tcPr>
+            <w:tcW w:w="9356" w:type="dxa"/>
+            <w:gridSpan w:val="2"/>
+            <w:tcBorders>
+              <w:top w:val="nil"/>
+              <w:left w:val="nil"/>
+              <w:bottom w:val="nil"/>
+              <w:right w:val="nil"/>
+            </w:tcBorders>
+            <w:hideMark/>
+          </w:tcPr>
+          <w:p>
+            <w:pPr>
+              <w:ind w:hanging="108"/>
+              <w:jc w:val="center"/>
+              <w:rPr>
+                <w:noProof/>
+                <w:szCs w:val="28"/>
+              </w:rPr>
+            </w:pPr>
+            <w:r>
+              <w:rPr>
+                <w:noProof/>
+                <w:szCs w:val="28"/>
+                <w:lang w:val="br-FR"/>
+              </w:rPr>
+              <w:t xml:space="preserve">по </w:t>
+            </w:r>
+            <w:r>
+              <w:rPr>
+                <w:noProof/>
+                <w:szCs w:val="28"/>
+              </w:rPr>
+              <w:t>разминочной</w:t>
+            </w:r>
+            <w:r>
+              <w:rPr>
+                <w:noProof/>
+                <w:szCs w:val="28"/>
+              </w:rPr>
+              <w:t xml:space="preserve"> </w:t>
+            </w:r>
+            <w:r>
+              <w:rPr>
+                <w:noProof/>
+                <w:szCs w:val="28"/>
+              </w:rPr>
+              <w:t>задаче</w:t>
+            </w:r>
+            <w:r>
+              <w:rPr>
+                <w:noProof/>
+                <w:szCs w:val="28"/>
+              </w:rPr>
+              <w:t xml:space="preserve"> </w:t>
+            </w:r>
+            <w:r>
+              <w:rPr>
+                <w:noProof/>
+                <w:szCs w:val="28"/>
+              </w:rPr>
+              <w:t xml:space="preserve">№ </w:t>
+            </w:r>
+            <w:r>
+              <w:rPr>
+                <w:b/>
+                <w:bCs/>
+                <w:noProof/>
+                <w:color w:val="FF0000"/>
+                <w:szCs w:val="28"/>
+                <w:lang w:val="en-US"/>
+              </w:rPr>
+              <w:t>X</w:t>
+            </w:r>
+          </w:p>
+        </w:tc>
+      </w:tr>
+      <w:tr>
+        <w:tc>
+          <w:tcPr>
+            <w:tcW w:w="9356" w:type="dxa"/>
+            <w:gridSpan w:val="2"/>
+            <w:tcBorders>
+              <w:top w:val="nil"/>
+              <w:left w:val="nil"/>
+              <w:bottom w:val="nil"/>
+              <w:right w:val="nil"/>
+            </w:tcBorders>
+          </w:tcPr>
+          <w:p>
+            <w:pPr>
+              <w:ind w:hanging="108"/>
+              <w:jc w:val="center"/>
+              <w:rPr>
+                <w:noProof/>
+                <w:szCs w:val="28"/>
+                <w:lang w:val="br-FR"/>
+              </w:rPr>
+            </w:pPr>
+          </w:p>
+        </w:tc>
+      </w:tr>
+      <w:tr>
+        <w:tc>
+          <w:tcPr>
+            <w:tcW w:w="9356" w:type="dxa"/>
+            <w:gridSpan w:val="2"/>
+            <w:tcBorders>
+              <w:top w:val="nil"/>
+              <w:left w:val="nil"/>
+              <w:bottom w:val="nil"/>
+              <w:right w:val="nil"/>
+            </w:tcBorders>
+            <w:hideMark/>
+          </w:tcPr>
+          <w:p>
+            <w:pPr>
+              <w:ind w:hanging="108"/>
+              <w:jc w:val="center"/>
+              <w:rPr>
+                <w:noProof/>
+                <w:szCs w:val="28"/>
+              </w:rPr>
+            </w:pPr>
+            <w:r>
+              <w:rPr>
+                <w:noProof/>
+                <w:szCs w:val="28"/>
+                <w:lang w:val="br-FR"/>
+              </w:rPr>
+              <w:t xml:space="preserve">Тема работы: </w:t>
+            </w:r>
+            <w:r>
+              <w:rPr>
+                <w:b/>
+                <w:bCs/>
+                <w:noProof/>
+                <w:color w:val="FF0000"/>
+                <w:szCs w:val="28"/>
+              </w:rPr>
+              <w:t>Название темы</w:t>
+            </w:r>
+          </w:p>
+        </w:tc>
+      </w:tr>
+      <w:tr>
+        <w:tc>
+          <w:tcPr>
+            <w:tcW w:w="9356" w:type="dxa"/>
+            <w:gridSpan w:val="2"/>
+            <w:tcBorders>
+              <w:top w:val="nil"/>
+              <w:left w:val="nil"/>
+              <w:bottom w:val="nil"/>
+              <w:right w:val="nil"/>
+            </w:tcBorders>
+          </w:tcPr>
+          <w:p>
+            <w:pPr>
+              <w:ind w:hanging="108"/>
+              <w:rPr>
+                <w:noProof/>
+                <w:szCs w:val="28"/>
+                <w:lang w:val="br-FR"/>
+              </w:rPr>
+            </w:pPr>
+          </w:p>
+        </w:tc>
+      </w:tr>
+      <w:tr>
+        <w:tc>
+          <w:tcPr>
+            <w:tcW w:w="9356" w:type="dxa"/>
+            <w:gridSpan w:val="2"/>
+            <w:tcBorders>
+              <w:top w:val="nil"/>
+              <w:left w:val="nil"/>
+              <w:bottom w:val="nil"/>
+              <w:right w:val="nil"/>
+            </w:tcBorders>
+          </w:tcPr>
+          <w:p>
+            <w:pPr>
+              <w:ind w:hanging="108"/>
+              <w:rPr>
+                <w:noProof/>
+                <w:szCs w:val="28"/>
+                <w:lang w:val="br-FR"/>
+              </w:rPr>
+            </w:pPr>
+          </w:p>
+        </w:tc>
+      </w:tr>
+      <w:tr>
+        <w:tc>
+          <w:tcPr>
+            <w:tcW w:w="9356" w:type="dxa"/>
+            <w:gridSpan w:val="2"/>
+            <w:tcBorders>
+              <w:top w:val="nil"/>
+              <w:left w:val="nil"/>
+              <w:bottom w:val="nil"/>
+              <w:right w:val="nil"/>
+            </w:tcBorders>
+          </w:tcPr>
+          <w:p>
+            <w:pPr>
+              <w:ind w:hanging="108"/>
+              <w:rPr>
+                <w:noProof/>
+                <w:szCs w:val="28"/>
+                <w:lang w:val="br-FR"/>
+              </w:rPr>
+            </w:pPr>
+          </w:p>
+        </w:tc>
+      </w:tr>
+      <w:tr>
+        <w:tc>
+          <w:tcPr>
+            <w:tcW w:w="9356" w:type="dxa"/>
+            <w:gridSpan w:val="2"/>
+            <w:tcBorders>
+              <w:top w:val="nil"/>
+              <w:left w:val="nil"/>
+              <w:bottom w:val="nil"/>
+              <w:right w:val="nil"/>
+            </w:tcBorders>
+          </w:tcPr>
+          <w:p>
+            <w:pPr>
+              <w:ind w:hanging="108"/>
+              <w:rPr>
+                <w:noProof/>
+                <w:szCs w:val="28"/>
+                <w:lang w:val="br-FR"/>
+              </w:rPr>
+            </w:pPr>
+          </w:p>
+        </w:tc>
+      </w:tr>
+      <w:tr>
+        <w:tc>
+          <w:tcPr>
+            <w:tcW w:w="9356" w:type="dxa"/>
+            <w:gridSpan w:val="2"/>
+            <w:tcBorders>
+              <w:top w:val="nil"/>
+              <w:left w:val="nil"/>
+              <w:bottom w:val="nil"/>
+              <w:right w:val="nil"/>
+            </w:tcBorders>
+          </w:tcPr>
+          <w:p>
+            <w:pPr>
+              <w:ind w:hanging="108"/>
+              <w:rPr>
+                <w:noProof/>
+                <w:szCs w:val="28"/>
+                <w:lang w:val="br-FR"/>
+              </w:rPr>
+            </w:pPr>
+          </w:p>
+        </w:tc>
+      </w:tr>
+      <w:tr>
+        <w:tc>
+          <w:tcPr>
+            <w:tcW w:w="9356" w:type="dxa"/>
+            <w:gridSpan w:val="2"/>
+            <w:tcBorders>
+              <w:top w:val="nil"/>
+              <w:left w:val="nil"/>
+              <w:bottom w:val="nil"/>
+              <w:right w:val="nil"/>
+            </w:tcBorders>
+          </w:tcPr>
+          <w:p>
+            <w:pPr>
+              <w:ind w:hanging="108"/>
+              <w:rPr>
+                <w:noProof/>
+                <w:szCs w:val="28"/>
+                <w:lang w:val="br-FR"/>
+              </w:rPr>
+            </w:pPr>
+          </w:p>
+        </w:tc>
+      </w:tr>
+      <w:tr>
+        <w:tc>
+          <w:tcPr>
+            <w:tcW w:w="9356" w:type="dxa"/>
+            <w:gridSpan w:val="2"/>
+            <w:tcBorders>
+              <w:top w:val="nil"/>
+              <w:left w:val="nil"/>
+              <w:bottom w:val="nil"/>
+              <w:right w:val="nil"/>
+            </w:tcBorders>
+          </w:tcPr>
+          <w:p>
+            <w:pPr>
+              <w:ind w:hanging="108"/>
+              <w:rPr>
+                <w:noProof/>
+                <w:szCs w:val="28"/>
+                <w:lang w:val="br-FR"/>
+              </w:rPr>
+            </w:pPr>
+          </w:p>
+        </w:tc>
+      </w:tr>
+      <w:tr>
+        <w:tc>
+          <w:tcPr>
+            <w:tcW w:w="9356" w:type="dxa"/>
+            <w:gridSpan w:val="2"/>
+            <w:tcBorders>
+              <w:top w:val="nil"/>
+              <w:left w:val="nil"/>
+              <w:bottom w:val="nil"/>
+              <w:right w:val="nil"/>
+            </w:tcBorders>
+          </w:tcPr>
+          <w:p>
+            <w:pPr>
+              <w:ind w:hanging="108"/>
+              <w:rPr>
+                <w:noProof/>
+                <w:szCs w:val="28"/>
+                <w:lang w:val="br-FR"/>
+              </w:rPr>
+            </w:pPr>
+          </w:p>
+        </w:tc>
+      </w:tr>
+      <w:tr>
+        <w:tc>
+          <w:tcPr>
+            <w:tcW w:w="7051" w:type="dxa"/>
+            <w:tcBorders>
+              <w:top w:val="nil"/>
+              <w:left w:val="nil"/>
+              <w:bottom w:val="nil"/>
+              <w:right w:val="nil"/>
+            </w:tcBorders>
+            <w:hideMark/>
+          </w:tcPr>
+          <w:p>
+            <w:pPr>
+              <w:ind w:hanging="108"/>
+              <w:rPr>
+                <w:noProof/>
+                <w:szCs w:val="28"/>
+                <w:lang w:val="br-FR"/>
+              </w:rPr>
+            </w:pPr>
+            <w:r>
+              <w:rPr>
+                <w:noProof/>
+                <w:szCs w:val="28"/>
+                <w:lang w:val="br-FR"/>
+              </w:rPr>
+              <w:t>Выполнил:</w:t>
+            </w:r>
+          </w:p>
+        </w:tc>
+        <w:tc>
+          <w:tcPr>
+            <w:tcW w:w="2305" w:type="dxa"/>
+            <w:tcBorders>
+              <w:top w:val="nil"/>
+              <w:left w:val="nil"/>
+              <w:bottom w:val="nil"/>
+              <w:right w:val="nil"/>
+            </w:tcBorders>
+            <w:vAlign w:val="center"/>
+            <w:hideMark/>
+          </w:tcPr>
+          <w:p>
+            <w:pPr>
+              <w:ind w:right="-104" w:hanging="108"/>
+              <w:jc w:val="right"/>
+              <w:rPr>
+                <w:noProof/>
+                <w:szCs w:val="28"/>
+                <w:lang w:val="br-FR"/>
+              </w:rPr>
+            </w:pPr>
+            <w:r>
+              <w:rPr>
+                <w:noProof/>
+                <w:szCs w:val="28"/>
+              </w:rPr>
+              <w:t>Фамилия И.О</w:t>
+            </w:r>
+            <w:r>
+              <w:rPr>
+                <w:noProof/>
+                <w:szCs w:val="28"/>
+                <w:lang w:val="br-FR"/>
+              </w:rPr>
+              <w:t>.</w:t>
+            </w:r>
+          </w:p>
+        </w:tc>
+      </w:tr>
+      <w:tr>
+        <w:tc>
+          <w:tcPr>
+            <w:tcW w:w="7051" w:type="dxa"/>
+            <w:tcBorders>
+              <w:top w:val="nil"/>
+              <w:left w:val="nil"/>
+              <w:bottom w:val="nil"/>
+              <w:right w:val="nil"/>
+            </w:tcBorders>
+          </w:tcPr>
+          <w:p>
+            <w:pPr>
+              <w:ind w:hanging="108"/>
+              <w:rPr>
+                <w:noProof/>
+                <w:szCs w:val="28"/>
+                <w:lang w:val="br-FR"/>
+              </w:rPr>
+            </w:pPr>
+          </w:p>
+        </w:tc>
+        <w:tc>
+          <w:tcPr>
+            <w:tcW w:w="2305" w:type="dxa"/>
+            <w:tcBorders>
+              <w:top w:val="nil"/>
+              <w:left w:val="nil"/>
+              <w:bottom w:val="nil"/>
+              <w:right w:val="nil"/>
+            </w:tcBorders>
+            <w:vAlign w:val="center"/>
+            <w:hideMark/>
+          </w:tcPr>
+          <w:p>
+            <w:pPr>
+              <w:ind w:right="-104" w:hanging="108"/>
+              <w:jc w:val="right"/>
+              <w:rPr>
+                <w:noProof/>
+                <w:szCs w:val="28"/>
+                <w:lang w:val="en-US"/>
+              </w:rPr>
+            </w:pPr>
+            <w:r>
+              <w:rPr>
+                <w:noProof/>
+                <w:szCs w:val="28"/>
+              </w:rPr>
+              <w:t xml:space="preserve">гр. </w:t>
+            </w:r>
+            <w:r>
+              <w:rPr>
+                <w:b/>
+                <w:bCs/>
+                <w:noProof/>
+                <w:color w:val="FF0000"/>
+                <w:szCs w:val="28"/>
+                <w:lang w:val="en-US"/>
+              </w:rPr>
+              <w:t>XXXXXX</w:t>
+            </w:r>
+          </w:p>
+        </w:tc>
+      </w:tr>
+      <w:tr>
+        <w:tc>
+          <w:tcPr>
+            <w:tcW w:w="7051" w:type="dxa"/>
+            <w:tcBorders>
+              <w:top w:val="nil"/>
+              <w:left w:val="nil"/>
+              <w:bottom w:val="nil"/>
+              <w:right w:val="nil"/>
+            </w:tcBorders>
+          </w:tcPr>
+          <w:p>
+            <w:pPr>
+              <w:ind w:hanging="108"/>
+              <w:rPr>
+                <w:noProof/>
+                <w:szCs w:val="28"/>
+                <w:lang w:val="br-FR"/>
+              </w:rPr>
+            </w:pPr>
+          </w:p>
+        </w:tc>
+        <w:tc>
+          <w:tcPr>
+            <w:tcW w:w="2305" w:type="dxa"/>
+            <w:tcBorders>
+              <w:top w:val="nil"/>
+              <w:left w:val="nil"/>
+              <w:bottom w:val="nil"/>
+              <w:right w:val="nil"/>
+            </w:tcBorders>
+            <w:vAlign w:val="center"/>
+            <w:hideMark/>
+          </w:tcPr>
+          <w:p>
+            <w:pPr>
+              <w:ind w:right="-104" w:hanging="108"/>
+              <w:jc w:val="right"/>
+              <w:rPr>
+                <w:noProof/>
+                <w:szCs w:val="28"/>
+                <w:lang w:val="en-US"/>
+              </w:rPr>
+            </w:pPr>
+            <w:r>
+              <w:rPr>
+                <w:noProof/>
+                <w:szCs w:val="28"/>
+              </w:rPr>
+              <w:t xml:space="preserve">Вариант </w:t>
+            </w:r>
+            <w:r>
+              <w:rPr>
+                <w:b/>
+                <w:bCs/>
+                <w:noProof/>
+                <w:color w:val="FF0000"/>
+                <w:szCs w:val="28"/>
+                <w:lang w:val="en-US"/>
+              </w:rPr>
+              <w:t>X</w:t>
+            </w:r>
+          </w:p>
+        </w:tc>
+      </w:tr>
+      <w:tr>
+        <w:tc>
+          <w:tcPr>
+            <w:tcW w:w="7051" w:type="dxa"/>
+            <w:tcBorders>
+              <w:top w:val="nil"/>
+              <w:left w:val="nil"/>
+              <w:bottom w:val="nil"/>
+              <w:right w:val="nil"/>
+            </w:tcBorders>
+          </w:tcPr>
+          <w:p>
+            <w:pPr>
+              <w:ind w:hanging="108"/>
+              <w:rPr>
+                <w:noProof/>
+                <w:szCs w:val="28"/>
+                <w:lang w:val="br-FR"/>
+              </w:rPr>
+            </w:pPr>
+          </w:p>
+        </w:tc>
+        <w:tc>
+          <w:tcPr>
+            <w:tcW w:w="2305" w:type="dxa"/>
+            <w:tcBorders>
+              <w:top w:val="nil"/>
+              <w:left w:val="nil"/>
+              <w:bottom w:val="nil"/>
+              <w:right w:val="nil"/>
+            </w:tcBorders>
+            <w:vAlign w:val="center"/>
+          </w:tcPr>
+          <w:p>
+            <w:pPr>
+              <w:ind w:hanging="108"/>
+              <w:jc w:val="right"/>
+              <w:rPr>
+                <w:noProof/>
+                <w:szCs w:val="28"/>
+                <w:lang w:val="br-FR"/>
+              </w:rPr>
+            </w:pPr>
+          </w:p>
+        </w:tc>
+      </w:tr>
+      <w:tr>
+        <w:tc>
+          <w:tcPr>
+            <w:tcW w:w="7051" w:type="dxa"/>
+            <w:tcBorders>
+              <w:top w:val="nil"/>
+              <w:left w:val="nil"/>
+              <w:bottom w:val="nil"/>
+              <w:right w:val="nil"/>
+            </w:tcBorders>
+            <w:hideMark/>
+          </w:tcPr>
+          <w:p>
+            <w:pPr>
+              <w:ind w:hanging="108"/>
+              <w:rPr>
+                <w:noProof/>
+                <w:szCs w:val="28"/>
+                <w:lang w:val="br-FR"/>
+              </w:rPr>
+            </w:pPr>
+            <w:r>
+              <w:rPr>
+                <w:noProof/>
+                <w:szCs w:val="28"/>
+                <w:lang w:val="br-FR"/>
+              </w:rPr>
+              <w:t>Проверил:</w:t>
+            </w:r>
+          </w:p>
+        </w:tc>
+        <w:tc>
+          <w:tcPr>
+            <w:tcW w:w="2305" w:type="dxa"/>
+            <w:tcBorders>
+              <w:top w:val="nil"/>
+              <w:left w:val="nil"/>
+              <w:bottom w:val="nil"/>
+              <w:right w:val="nil"/>
+            </w:tcBorders>
+            <w:vAlign w:val="center"/>
+            <w:hideMark/>
+          </w:tcPr>
+          <w:p>
+            <w:pPr>
+              <w:ind w:right="-104" w:hanging="108"/>
+              <w:jc w:val="right"/>
+              <w:rPr>
+                <w:noProof/>
+                <w:szCs w:val="28"/>
+                <w:lang w:val="br-FR"/>
+              </w:rPr>
+            </w:pPr>
+            <w:r>
+              <w:rPr>
+                <w:noProof/>
+                <w:szCs w:val="28"/>
+              </w:rPr>
+              <w:t>Фамилия И</w:t>
+            </w:r>
+            <w:r>
+              <w:rPr>
+                <w:noProof/>
+                <w:szCs w:val="28"/>
+                <w:lang w:val="br-FR"/>
+              </w:rPr>
+              <w:t>.</w:t>
+            </w:r>
+            <w:r>
+              <w:rPr>
+                <w:noProof/>
+                <w:szCs w:val="28"/>
+              </w:rPr>
+              <w:t>О</w:t>
+            </w:r>
+            <w:r>
+              <w:rPr>
+                <w:noProof/>
+                <w:szCs w:val="28"/>
+                <w:lang w:val="br-FR"/>
+              </w:rPr>
+              <w:t>.</w:t>
+            </w:r>
+          </w:p>
+        </w:tc>
+      </w:tr>
+      <w:tr>
+        <w:tc>
+          <w:tcPr>
+            <w:tcW w:w="7051" w:type="dxa"/>
+            <w:tcBorders>
+              <w:top w:val="nil"/>
+              <w:left w:val="nil"/>
+              <w:bottom w:val="nil"/>
+              <w:right w:val="nil"/>
+            </w:tcBorders>
+          </w:tcPr>
+          <w:p>
+            <w:pPr>
+              <w:ind w:hanging="108"/>
+              <w:rPr>
+                <w:noProof/>
+                <w:szCs w:val="28"/>
+                <w:lang w:val="br-FR"/>
+              </w:rPr>
+            </w:pPr>
+          </w:p>
+        </w:tc>
+        <w:tc>
+          <w:tcPr>
+            <w:tcW w:w="2305" w:type="dxa"/>
+            <w:tcBorders>
+              <w:top w:val="nil"/>
+              <w:left w:val="nil"/>
+              <w:bottom w:val="nil"/>
+              <w:right w:val="nil"/>
+            </w:tcBorders>
+          </w:tcPr>
+          <w:p>
+            <w:pPr>
+              <w:ind w:hanging="108"/>
+              <w:rPr>
+                <w:noProof/>
+                <w:szCs w:val="28"/>
+                <w:lang w:val="br-FR"/>
+              </w:rPr>
+            </w:pPr>
+          </w:p>
+        </w:tc>
+      </w:tr>
+      <w:tr>
+        <w:tc>
+          <w:tcPr>
+            <w:tcW w:w="7051" w:type="dxa"/>
+            <w:tcBorders>
+              <w:top w:val="nil"/>
+              <w:left w:val="nil"/>
+              <w:bottom w:val="nil"/>
+              <w:right w:val="nil"/>
+            </w:tcBorders>
+          </w:tcPr>
+          <w:p>
+            <w:pPr>
+              <w:ind w:hanging="108"/>
+              <w:rPr>
+                <w:noProof/>
+                <w:szCs w:val="28"/>
+                <w:lang w:val="br-FR"/>
+              </w:rPr>
+            </w:pPr>
+          </w:p>
+        </w:tc>
+        <w:tc>
+          <w:tcPr>
+            <w:tcW w:w="2305" w:type="dxa"/>
+            <w:tcBorders>
+              <w:top w:val="nil"/>
+              <w:left w:val="nil"/>
+              <w:bottom w:val="nil"/>
+              <w:right w:val="nil"/>
+            </w:tcBorders>
+          </w:tcPr>
+          <w:p>
+            <w:pPr>
+              <w:ind w:hanging="108"/>
+              <w:rPr>
+                <w:noProof/>
+                <w:szCs w:val="28"/>
+                <w:lang w:val="br-FR"/>
+              </w:rPr>
+            </w:pPr>
+          </w:p>
+        </w:tc>
+      </w:tr>
+      <w:tr>
+        <w:tc>
+          <w:tcPr>
+            <w:tcW w:w="7051" w:type="dxa"/>
+            <w:tcBorders>
+              <w:top w:val="nil"/>
+              <w:left w:val="nil"/>
+              <w:bottom w:val="nil"/>
+              <w:right w:val="nil"/>
+            </w:tcBorders>
+          </w:tcPr>
+          <w:p>
+            <w:pPr>
+              <w:ind w:hanging="108"/>
+              <w:rPr>
+                <w:noProof/>
+                <w:szCs w:val="28"/>
+                <w:lang w:val="br-FR"/>
+              </w:rPr>
+            </w:pPr>
+          </w:p>
+        </w:tc>
+        <w:tc>
+          <w:tcPr>
+            <w:tcW w:w="2305" w:type="dxa"/>
+            <w:tcBorders>
+              <w:top w:val="nil"/>
+              <w:left w:val="nil"/>
+              <w:bottom w:val="nil"/>
+              <w:right w:val="nil"/>
+            </w:tcBorders>
+          </w:tcPr>
+          <w:p>
+            <w:pPr>
+              <w:ind w:hanging="108"/>
+              <w:rPr>
+                <w:noProof/>
+                <w:szCs w:val="28"/>
+                <w:lang w:val="br-FR"/>
+              </w:rPr>
+            </w:pPr>
+          </w:p>
+        </w:tc>
+      </w:tr>
+      <w:tr>
+        <w:tc>
+          <w:tcPr>
+            <w:tcW w:w="7051" w:type="dxa"/>
+            <w:tcBorders>
+              <w:top w:val="nil"/>
+              <w:left w:val="nil"/>
+              <w:bottom w:val="nil"/>
+              <w:right w:val="nil"/>
+            </w:tcBorders>
+          </w:tcPr>
+          <w:p>
+            <w:pPr>
+              <w:ind w:hanging="108"/>
+              <w:rPr>
+                <w:noProof/>
+                <w:szCs w:val="28"/>
+                <w:lang w:val="br-FR"/>
+              </w:rPr>
+            </w:pPr>
+          </w:p>
+        </w:tc>
+        <w:tc>
+          <w:tcPr>
+            <w:tcW w:w="2305" w:type="dxa"/>
+            <w:tcBorders>
+              <w:top w:val="nil"/>
+              <w:left w:val="nil"/>
+              <w:bottom w:val="nil"/>
+              <w:right w:val="nil"/>
+            </w:tcBorders>
+          </w:tcPr>
+          <w:p>
+            <w:pPr>
+              <w:ind w:hanging="108"/>
+              <w:rPr>
+                <w:noProof/>
+                <w:szCs w:val="28"/>
+                <w:lang w:val="br-FR"/>
+              </w:rPr>
+            </w:pPr>
+          </w:p>
+        </w:tc>
+      </w:tr>
+      <w:tr>
+        <w:tc>
+          <w:tcPr>
+            <w:tcW w:w="7051" w:type="dxa"/>
+            <w:tcBorders>
+              <w:top w:val="nil"/>
+              <w:left w:val="nil"/>
+              <w:bottom w:val="nil"/>
+              <w:right w:val="nil"/>
+            </w:tcBorders>
+          </w:tcPr>
+          <w:p>
+            <w:pPr>
+              <w:ind w:hanging="108"/>
+              <w:rPr>
+                <w:noProof/>
+                <w:szCs w:val="28"/>
+                <w:lang w:val="br-FR"/>
+              </w:rPr>
+            </w:pPr>
+          </w:p>
+        </w:tc>
+        <w:tc>
+          <w:tcPr>
+            <w:tcW w:w="2305" w:type="dxa"/>
+            <w:tcBorders>
+              <w:top w:val="nil"/>
+              <w:left w:val="nil"/>
+              <w:bottom w:val="nil"/>
+              <w:right w:val="nil"/>
+            </w:tcBorders>
+          </w:tcPr>
+          <w:p>
+            <w:pPr>
+              <w:ind w:hanging="108"/>
+              <w:rPr>
+                <w:noProof/>
+                <w:szCs w:val="28"/>
+                <w:lang w:val="br-FR"/>
+              </w:rPr>
+            </w:pPr>
+          </w:p>
+        </w:tc>
+      </w:tr>
+      <w:tr>
+        <w:tc>
+          <w:tcPr>
+            <w:tcW w:w="7051" w:type="dxa"/>
+            <w:tcBorders>
+              <w:top w:val="nil"/>
+              <w:left w:val="nil"/>
+              <w:bottom w:val="nil"/>
+              <w:right w:val="nil"/>
+            </w:tcBorders>
+          </w:tcPr>
+          <w:p>
+            <w:pPr>
+              <w:ind w:hanging="108"/>
+              <w:rPr>
+                <w:noProof/>
+                <w:szCs w:val="28"/>
+                <w:lang w:val="br-FR"/>
+              </w:rPr>
+            </w:pPr>
+          </w:p>
+        </w:tc>
+        <w:tc>
+          <w:tcPr>
+            <w:tcW w:w="2305" w:type="dxa"/>
+            <w:tcBorders>
+              <w:top w:val="nil"/>
+              <w:left w:val="nil"/>
+              <w:bottom w:val="nil"/>
+              <w:right w:val="nil"/>
+            </w:tcBorders>
+          </w:tcPr>
+          <w:p>
+            <w:pPr>
+              <w:ind w:hanging="108"/>
+              <w:rPr>
+                <w:noProof/>
+                <w:szCs w:val="28"/>
+                <w:lang w:val="br-FR"/>
+              </w:rPr>
+            </w:pPr>
+          </w:p>
+        </w:tc>
+      </w:tr>
+      <w:tr>
+        <w:tc>
+          <w:tcPr>
+            <w:tcW w:w="7051" w:type="dxa"/>
+            <w:tcBorders>
+              <w:top w:val="nil"/>
+              <w:left w:val="nil"/>
+              <w:bottom w:val="nil"/>
+              <w:right w:val="nil"/>
+            </w:tcBorders>
+          </w:tcPr>
+          <w:p>
+            <w:pPr>
+              <w:ind w:hanging="108"/>
+              <w:rPr>
+                <w:noProof/>
+                <w:szCs w:val="28"/>
+                <w:lang w:val="br-FR"/>
+              </w:rPr>
+            </w:pPr>
+          </w:p>
+        </w:tc>
+        <w:tc>
+          <w:tcPr>
+            <w:tcW w:w="2305" w:type="dxa"/>
+            <w:tcBorders>
+              <w:top w:val="nil"/>
+              <w:left w:val="nil"/>
+              <w:bottom w:val="nil"/>
+              <w:right w:val="nil"/>
+            </w:tcBorders>
+          </w:tcPr>
+          <w:p>
+            <w:pPr>
+              <w:ind w:hanging="108"/>
+              <w:rPr>
+                <w:noProof/>
+                <w:szCs w:val="28"/>
+                <w:lang w:val="br-FR"/>
+              </w:rPr>
+            </w:pPr>
+          </w:p>
+        </w:tc>
+      </w:tr>
+      <w:tr>
+        <w:tc>
+          <w:tcPr>
+            <w:tcW w:w="7051" w:type="dxa"/>
+            <w:tcBorders>
+              <w:top w:val="nil"/>
+              <w:left w:val="nil"/>
+              <w:bottom w:val="nil"/>
+              <w:right w:val="nil"/>
+            </w:tcBorders>
+          </w:tcPr>
+          <w:p>
+            <w:pPr>
+              <w:ind w:hanging="108"/>
+              <w:rPr>
+                <w:noProof/>
+                <w:szCs w:val="28"/>
+                <w:lang w:val="br-FR"/>
+              </w:rPr>
+            </w:pPr>
+          </w:p>
+        </w:tc>
+        <w:tc>
+          <w:tcPr>
+            <w:tcW w:w="2305" w:type="dxa"/>
+            <w:tcBorders>
+              <w:top w:val="nil"/>
+              <w:left w:val="nil"/>
+              <w:bottom w:val="nil"/>
+              <w:right w:val="nil"/>
+            </w:tcBorders>
+          </w:tcPr>
+          <w:p>
+            <w:pPr>
+              <w:ind w:hanging="108"/>
+              <w:rPr>
+                <w:noProof/>
+                <w:szCs w:val="28"/>
+                <w:lang w:val="br-FR"/>
+              </w:rPr>
+            </w:pPr>
+          </w:p>
+        </w:tc>
+      </w:tr>
+      <w:tr>
+        <w:trPr>
+          <w:trHeight w:val="68"/>
+        </w:trPr>
+        <w:tc>
+          <w:tcPr>
+            <w:tcW w:w="7051" w:type="dxa"/>
+            <w:tcBorders>
+              <w:top w:val="nil"/>
+              <w:left w:val="nil"/>
+              <w:bottom w:val="nil"/>
+              <w:right w:val="nil"/>
+            </w:tcBorders>
+          </w:tcPr>
+          <w:p>
+            <w:pPr>
+              <w:ind w:hanging="108"/>
+              <w:rPr>
+                <w:noProof/>
+                <w:szCs w:val="28"/>
+                <w:lang w:val="br-FR"/>
+              </w:rPr>
+            </w:pPr>
+          </w:p>
+        </w:tc>
+        <w:tc>
+          <w:tcPr>
+            <w:tcW w:w="2305" w:type="dxa"/>
+            <w:tcBorders>
+              <w:top w:val="nil"/>
+              <w:left w:val="nil"/>
+              <w:bottom w:val="nil"/>
+              <w:right w:val="nil"/>
+            </w:tcBorders>
+          </w:tcPr>
+          <w:p>
+            <w:pPr>
+              <w:ind w:hanging="108"/>
+              <w:rPr>
+                <w:noProof/>
+                <w:szCs w:val="28"/>
+                <w:lang w:val="br-FR"/>
+              </w:rPr>
+            </w:pPr>
+          </w:p>
+        </w:tc>
+      </w:tr>
+      <w:tr>
+        <w:trPr>
+          <w:trHeight w:val="68"/>
+        </w:trPr>
+        <w:tc>
+          <w:tcPr>
+            <w:tcW w:w="9356" w:type="dxa"/>
+            <w:gridSpan w:val="2"/>
+            <w:tcBorders>
+              <w:top w:val="nil"/>
+              <w:left w:val="nil"/>
+              <w:bottom w:val="nil"/>
+              <w:right w:val="nil"/>
+            </w:tcBorders>
+            <w:hideMark/>
+          </w:tcPr>
+          <w:p>
+            <w:pPr>
+              <w:ind w:hanging="108"/>
+              <w:jc w:val="center"/>
+              <w:rPr>
+                <w:noProof/>
+                <w:szCs w:val="28"/>
+                <w:lang w:val="en-US"/>
+              </w:rPr>
+            </w:pPr>
+            <w:r>
+              <w:rPr>
+                <w:noProof/>
+                <w:szCs w:val="28"/>
+                <w:lang w:val="br-FR"/>
+              </w:rPr>
+              <w:t xml:space="preserve">Минск </w:t>
+            </w:r>
+            <w:r>
+              <w:rPr>
+                <w:b/>
+                <w:bCs/>
+                <w:noProof/>
+                <w:color w:val="FF0000"/>
+                <w:szCs w:val="28"/>
+                <w:lang w:val="br-FR"/>
+              </w:rPr>
+              <w:t>202</w:t>
+            </w:r>
+            <w:r>
+              <w:rPr>
+                <w:b/>
+                <w:bCs/>
+                <w:noProof/>
+                <w:color w:val="FF0000"/>
+                <w:szCs w:val="28"/>
+                <w:lang w:val="en-US"/>
+              </w:rPr>
+              <w:t>X</w:t>
+            </w:r>
+          </w:p>
+        </w:tc>
+      </w:tr>
+    </w:tbl>
     <w:sdt>
       <w:sdtPr>
         <w:rPr>
@@ -1143,8 +2417,13 @@
         </w:rPr>
         <w:t>П</w:t>
       </w:r>
-      <w:r>
-        <w:t>ользователь вводит первое и второе число</w:t>
+      <w:proofErr w:type="spellStart"/>
+      <w:r>
+        <w:t>ользователь</w:t>
+      </w:r>
+      <w:proofErr w:type="spellEnd"/>
+      <w:r>
+        <w:t xml:space="preserve"> вводит первое и второе число</w:t>
       </w:r>
       <w:r>
         <w:t>;</w:t>
@@ -1160,8 +2439,13 @@
         </w:rPr>
         <w:t>Ч</w:t>
       </w:r>
-      <w:r>
-        <w:t xml:space="preserve">исла </w:t>
+      <w:proofErr w:type="spellStart"/>
+      <w:r>
+        <w:t>исла</w:t>
+      </w:r>
+      <w:proofErr w:type="spellEnd"/>
+      <w:r>
+        <w:t xml:space="preserve"> </w:t>
       </w:r>
       <w:r>
         <w:t xml:space="preserve">не должны быть </w:t>
@@ -1236,9 +2520,11 @@
       <w:r>
         <w:t xml:space="preserve"> необходимо посимвольно записать их в </w:t>
       </w:r>
+      <w:proofErr w:type="spellStart"/>
       <w:r>
         <w:t>масив</w:t>
       </w:r>
+      <w:proofErr w:type="spellEnd"/>
       <w:r>
         <w:rPr>
           <w:lang w:val="be-BY"/>
@@ -1324,7 +2610,15 @@
         <w:t>Вычитание</w:t>
       </w:r>
       <w:r>
-        <w:t xml:space="preserve"> также произвоидится справа налево.</w:t>
+        <w:t xml:space="preserve"> также </w:t>
+      </w:r>
+      <w:proofErr w:type="spellStart"/>
+      <w:r>
+        <w:t>произвоидится</w:t>
+      </w:r>
+      <w:proofErr w:type="spellEnd"/>
+      <w:r>
+        <w:t xml:space="preserve"> справа налево.</w:t>
       </w:r>
     </w:p>
     <w:p>
@@ -2125,9 +3419,36 @@
       <w:pPr>
         <w:pStyle w:val="afe"/>
         <w:ind w:firstLine="0"/>
-      </w:pPr>
-      <w:r>
-        <w:t>Program Ex4Min;</w:t>
+        <w:rPr>
+          <w:lang w:val="ru-RU"/>
+        </w:rPr>
+      </w:pPr>
+      <w:r>
+        <w:t>Program</w:t>
+      </w:r>
+      <w:r>
+        <w:rPr>
+          <w:lang w:val="ru-RU"/>
+        </w:rPr>
+        <w:t xml:space="preserve"> </w:t>
+      </w:r>
+      <w:r>
+        <w:t>Ex</w:t>
+      </w:r>
+      <w:r>
+        <w:rPr>
+          <w:lang w:val="ru-RU"/>
+        </w:rPr>
+        <w:t>4</w:t>
+      </w:r>
+      <w:r>
+        <w:t>Min</w:t>
+      </w:r>
+      <w:r>
+        <w:rPr>
+          <w:lang w:val="ru-RU"/>
+        </w:rPr>
+        <w:t>;</w:t>
       </w:r>
     </w:p>
     <w:p>
@@ -2193,7 +3514,15 @@
         <w:ind w:firstLine="0"/>
       </w:pPr>
       <w:r>
-        <w:t xml:space="preserve">  SysUtils;</w:t>
+        <w:t xml:space="preserve">  </w:t>
+      </w:r>
+      <w:proofErr w:type="spellStart"/>
+      <w:r>
+        <w:t>SysUtils</w:t>
+      </w:r>
+      <w:proofErr w:type="spellEnd"/>
+      <w:r>
+        <w:t>;</w:t>
       </w:r>
     </w:p>
     <w:p>
@@ -2211,8 +3540,13 @@
         <w:ind w:firstLine="0"/>
       </w:pPr>
       <w:r>
-        <w:t>//Declare consts</w:t>
-      </w:r>
+        <w:t xml:space="preserve">//Declare </w:t>
+      </w:r>
+      <w:proofErr w:type="spellStart"/>
+      <w:r>
+        <w:t>consts</w:t>
+      </w:r>
+      <w:proofErr w:type="spellEnd"/>
     </w:p>
     <w:p>
       <w:pPr>
@@ -2271,43 +3605,87 @@
         <w:ind w:firstLine="0"/>
       </w:pPr>
       <w:r>
-        <w:t xml:space="preserve">  Str1, Str2:String;</w:t>
-      </w:r>
-    </w:p>
-    <w:p>
-      <w:pPr>
-        <w:pStyle w:val="afe"/>
-        <w:ind w:firstLine="0"/>
-      </w:pPr>
-      <w:r>
-        <w:t xml:space="preserve">  Num1, Num2:Array Of Integer;</w:t>
-      </w:r>
-    </w:p>
-    <w:p>
-      <w:pPr>
-        <w:pStyle w:val="afe"/>
-        <w:ind w:firstLine="0"/>
-      </w:pPr>
-      <w:r>
-        <w:t xml:space="preserve">  I, J:Integer;</w:t>
-      </w:r>
-    </w:p>
-    <w:p>
-      <w:pPr>
-        <w:pStyle w:val="afe"/>
-        <w:ind w:firstLine="0"/>
-      </w:pPr>
-      <w:r>
-        <w:t xml:space="preserve">  Max:Integer;</w:t>
-      </w:r>
-    </w:p>
-    <w:p>
-      <w:pPr>
-        <w:pStyle w:val="afe"/>
-        <w:ind w:firstLine="0"/>
-      </w:pPr>
-      <w:r>
-        <w:t xml:space="preserve">  Min:Array[1..51] Of Integer;</w:t>
+        <w:t xml:space="preserve">  Str1, Str</w:t>
+      </w:r>
+      <w:proofErr w:type="gramStart"/>
+      <w:r>
+        <w:t>2:String</w:t>
+      </w:r>
+      <w:proofErr w:type="gramEnd"/>
+      <w:r>
+        <w:t>;</w:t>
+      </w:r>
+    </w:p>
+    <w:p>
+      <w:pPr>
+        <w:pStyle w:val="afe"/>
+        <w:ind w:firstLine="0"/>
+      </w:pPr>
+      <w:r>
+        <w:t xml:space="preserve">  Num1, Num</w:t>
+      </w:r>
+      <w:proofErr w:type="gramStart"/>
+      <w:r>
+        <w:t>2:Array</w:t>
+      </w:r>
+      <w:proofErr w:type="gramEnd"/>
+      <w:r>
+        <w:t xml:space="preserve"> Of Integer;</w:t>
+      </w:r>
+    </w:p>
+    <w:p>
+      <w:pPr>
+        <w:pStyle w:val="afe"/>
+        <w:ind w:firstLine="0"/>
+      </w:pPr>
+      <w:r>
+        <w:t xml:space="preserve">  I, </w:t>
+      </w:r>
+      <w:proofErr w:type="gramStart"/>
+      <w:r>
+        <w:t>J:Integer</w:t>
+      </w:r>
+      <w:proofErr w:type="gramEnd"/>
+      <w:r>
+        <w:t>;</w:t>
+      </w:r>
+    </w:p>
+    <w:p>
+      <w:pPr>
+        <w:pStyle w:val="afe"/>
+        <w:ind w:firstLine="0"/>
+      </w:pPr>
+      <w:r>
+        <w:t xml:space="preserve">  </w:t>
+      </w:r>
+      <w:proofErr w:type="spellStart"/>
+      <w:proofErr w:type="gramStart"/>
+      <w:r>
+        <w:t>Max:Integer</w:t>
+      </w:r>
+      <w:proofErr w:type="spellEnd"/>
+      <w:proofErr w:type="gramEnd"/>
+      <w:r>
+        <w:t>;</w:t>
+      </w:r>
+    </w:p>
+    <w:p>
+      <w:pPr>
+        <w:pStyle w:val="afe"/>
+        <w:ind w:firstLine="0"/>
+      </w:pPr>
+      <w:r>
+        <w:t xml:space="preserve">  </w:t>
+      </w:r>
+      <w:proofErr w:type="spellStart"/>
+      <w:proofErr w:type="gramStart"/>
+      <w:r>
+        <w:t>Min:Array</w:t>
+      </w:r>
+      <w:proofErr w:type="spellEnd"/>
+      <w:proofErr w:type="gramEnd"/>
+      <w:r>
+        <w:t>[1..51] Of Integer;</w:t>
       </w:r>
     </w:p>
     <w:p>
@@ -2421,31 +3799,60 @@
         <w:ind w:firstLine="0"/>
       </w:pPr>
       <w:r>
-        <w:t xml:space="preserve">    Error:= False;</w:t>
-      </w:r>
-    </w:p>
-    <w:p>
-      <w:pPr>
-        <w:pStyle w:val="afe"/>
-        <w:ind w:firstLine="0"/>
-      </w:pPr>
-    </w:p>
-    <w:p>
-      <w:pPr>
-        <w:pStyle w:val="afe"/>
-        <w:ind w:firstLine="0"/>
-      </w:pPr>
-      <w:r>
-        <w:t xml:space="preserve">    Write('Enter the first number: ');</w:t>
-      </w:r>
-    </w:p>
-    <w:p>
-      <w:pPr>
-        <w:pStyle w:val="afe"/>
-        <w:ind w:firstLine="0"/>
-      </w:pPr>
-      <w:r>
-        <w:t xml:space="preserve">    ReadLn(Str1);</w:t>
+        <w:t xml:space="preserve">    </w:t>
+      </w:r>
+      <w:proofErr w:type="gramStart"/>
+      <w:r>
+        <w:t>Error:=</w:t>
+      </w:r>
+      <w:proofErr w:type="gramEnd"/>
+      <w:r>
+        <w:t xml:space="preserve"> False;</w:t>
+      </w:r>
+    </w:p>
+    <w:p>
+      <w:pPr>
+        <w:pStyle w:val="afe"/>
+        <w:ind w:firstLine="0"/>
+      </w:pPr>
+    </w:p>
+    <w:p>
+      <w:pPr>
+        <w:pStyle w:val="afe"/>
+        <w:ind w:firstLine="0"/>
+      </w:pPr>
+      <w:r>
+        <w:t xml:space="preserve">    </w:t>
+      </w:r>
+      <w:proofErr w:type="gramStart"/>
+      <w:r>
+        <w:t>Write(</w:t>
+      </w:r>
+      <w:proofErr w:type="gramEnd"/>
+      <w:r>
+        <w:t>'Enter the first number: ');</w:t>
+      </w:r>
+    </w:p>
+    <w:p>
+      <w:pPr>
+        <w:pStyle w:val="afe"/>
+        <w:ind w:firstLine="0"/>
+      </w:pPr>
+      <w:r>
+        <w:t xml:space="preserve">    </w:t>
+      </w:r>
+      <w:proofErr w:type="spellStart"/>
+      <w:proofErr w:type="gramStart"/>
+      <w:r>
+        <w:t>ReadLn</w:t>
+      </w:r>
+      <w:proofErr w:type="spellEnd"/>
+      <w:r>
+        <w:t>(</w:t>
+      </w:r>
+      <w:proofErr w:type="gramEnd"/>
+      <w:r>
+        <w:t>Str1);</w:t>
       </w:r>
     </w:p>
     <w:p>
@@ -2469,16 +3876,32 @@
         <w:ind w:firstLine="0"/>
       </w:pPr>
       <w:r>
-        <w:t xml:space="preserve">    If (Length(Str1) &gt; 50) Then</w:t>
-      </w:r>
-    </w:p>
-    <w:p>
-      <w:pPr>
-        <w:pStyle w:val="afe"/>
-        <w:ind w:firstLine="0"/>
-      </w:pPr>
-      <w:r>
-        <w:t xml:space="preserve">      Error:= True;</w:t>
+        <w:t xml:space="preserve">    If (</w:t>
+      </w:r>
+      <w:proofErr w:type="gramStart"/>
+      <w:r>
+        <w:t>Length(</w:t>
+      </w:r>
+      <w:proofErr w:type="gramEnd"/>
+      <w:r>
+        <w:t>Str1) &gt; 50) Then</w:t>
+      </w:r>
+    </w:p>
+    <w:p>
+      <w:pPr>
+        <w:pStyle w:val="afe"/>
+        <w:ind w:firstLine="0"/>
+      </w:pPr>
+      <w:r>
+        <w:t xml:space="preserve">      </w:t>
+      </w:r>
+      <w:proofErr w:type="gramStart"/>
+      <w:r>
+        <w:t>Error:=</w:t>
+      </w:r>
+      <w:proofErr w:type="gramEnd"/>
+      <w:r>
+        <w:t xml:space="preserve"> True;</w:t>
       </w:r>
     </w:p>
     <w:p>
@@ -2506,7 +3929,15 @@
         <w:ind w:firstLine="0"/>
       </w:pPr>
       <w:r>
-        <w:t xml:space="preserve">    For I:= 1 To Length(Str1) Do</w:t>
+        <w:t xml:space="preserve">    For </w:t>
+      </w:r>
+      <w:proofErr w:type="gramStart"/>
+      <w:r>
+        <w:t>I:=</w:t>
+      </w:r>
+      <w:proofErr w:type="gramEnd"/>
+      <w:r>
+        <w:t xml:space="preserve"> 1 To Length(Str1) Do</w:t>
       </w:r>
     </w:p>
     <w:p>
@@ -2524,22 +3955,38 @@
         <w:ind w:firstLine="0"/>
       </w:pPr>
       <w:r>
-        <w:t xml:space="preserve">        Error:= True;</w:t>
-      </w:r>
-    </w:p>
-    <w:p>
-      <w:pPr>
-        <w:pStyle w:val="afe"/>
-        <w:ind w:firstLine="0"/>
-      </w:pPr>
-    </w:p>
-    <w:p>
-      <w:pPr>
-        <w:pStyle w:val="afe"/>
-        <w:ind w:firstLine="0"/>
-      </w:pPr>
-      <w:r>
-        <w:t xml:space="preserve">    //Alarmimg the user</w:t>
+        <w:t xml:space="preserve">        </w:t>
+      </w:r>
+      <w:proofErr w:type="gramStart"/>
+      <w:r>
+        <w:t>Error:=</w:t>
+      </w:r>
+      <w:proofErr w:type="gramEnd"/>
+      <w:r>
+        <w:t xml:space="preserve"> True;</w:t>
+      </w:r>
+    </w:p>
+    <w:p>
+      <w:pPr>
+        <w:pStyle w:val="afe"/>
+        <w:ind w:firstLine="0"/>
+      </w:pPr>
+    </w:p>
+    <w:p>
+      <w:pPr>
+        <w:pStyle w:val="afe"/>
+        <w:ind w:firstLine="0"/>
+      </w:pPr>
+      <w:r>
+        <w:t xml:space="preserve">    //</w:t>
+      </w:r>
+      <w:proofErr w:type="spellStart"/>
+      <w:r>
+        <w:t>Alarmimg</w:t>
+      </w:r>
+      <w:proofErr w:type="spellEnd"/>
+      <w:r>
+        <w:t xml:space="preserve"> the user</w:t>
       </w:r>
     </w:p>
     <w:p>
@@ -2557,7 +4004,20 @@
         <w:ind w:firstLine="0"/>
       </w:pPr>
       <w:r>
-        <w:t xml:space="preserve">      WriteLn('Invalid input. Enter another number.');</w:t>
+        <w:t xml:space="preserve">      </w:t>
+      </w:r>
+      <w:proofErr w:type="spellStart"/>
+      <w:proofErr w:type="gramStart"/>
+      <w:r>
+        <w:t>WriteLn</w:t>
+      </w:r>
+      <w:proofErr w:type="spellEnd"/>
+      <w:r>
+        <w:t>(</w:t>
+      </w:r>
+      <w:proofErr w:type="gramEnd"/>
+      <w:r>
+        <w:t>'Invalid input. Enter another number.');</w:t>
       </w:r>
     </w:p>
     <w:p>
@@ -2605,31 +4065,60 @@
         <w:ind w:firstLine="0"/>
       </w:pPr>
       <w:r>
-        <w:t xml:space="preserve">    Error:= False;</w:t>
-      </w:r>
-    </w:p>
-    <w:p>
-      <w:pPr>
-        <w:pStyle w:val="afe"/>
-        <w:ind w:firstLine="0"/>
-      </w:pPr>
-    </w:p>
-    <w:p>
-      <w:pPr>
-        <w:pStyle w:val="afe"/>
-        <w:ind w:firstLine="0"/>
-      </w:pPr>
-      <w:r>
-        <w:t xml:space="preserve">    Write('Enter the second number: ');</w:t>
-      </w:r>
-    </w:p>
-    <w:p>
-      <w:pPr>
-        <w:pStyle w:val="afe"/>
-        <w:ind w:firstLine="0"/>
-      </w:pPr>
-      <w:r>
-        <w:t xml:space="preserve">    ReadLn(Str2);</w:t>
+        <w:t xml:space="preserve">    </w:t>
+      </w:r>
+      <w:proofErr w:type="gramStart"/>
+      <w:r>
+        <w:t>Error:=</w:t>
+      </w:r>
+      <w:proofErr w:type="gramEnd"/>
+      <w:r>
+        <w:t xml:space="preserve"> False;</w:t>
+      </w:r>
+    </w:p>
+    <w:p>
+      <w:pPr>
+        <w:pStyle w:val="afe"/>
+        <w:ind w:firstLine="0"/>
+      </w:pPr>
+    </w:p>
+    <w:p>
+      <w:pPr>
+        <w:pStyle w:val="afe"/>
+        <w:ind w:firstLine="0"/>
+      </w:pPr>
+      <w:r>
+        <w:t xml:space="preserve">    </w:t>
+      </w:r>
+      <w:proofErr w:type="gramStart"/>
+      <w:r>
+        <w:t>Write(</w:t>
+      </w:r>
+      <w:proofErr w:type="gramEnd"/>
+      <w:r>
+        <w:t>'Enter the second number: ');</w:t>
+      </w:r>
+    </w:p>
+    <w:p>
+      <w:pPr>
+        <w:pStyle w:val="afe"/>
+        <w:ind w:firstLine="0"/>
+      </w:pPr>
+      <w:r>
+        <w:t xml:space="preserve">    </w:t>
+      </w:r>
+      <w:proofErr w:type="spellStart"/>
+      <w:proofErr w:type="gramStart"/>
+      <w:r>
+        <w:t>ReadLn</w:t>
+      </w:r>
+      <w:proofErr w:type="spellEnd"/>
+      <w:r>
+        <w:t>(</w:t>
+      </w:r>
+      <w:proofErr w:type="gramEnd"/>
+      <w:r>
+        <w:t>Str2);</w:t>
       </w:r>
     </w:p>
     <w:p>
@@ -2653,16 +4142,32 @@
         <w:ind w:firstLine="0"/>
       </w:pPr>
       <w:r>
-        <w:t xml:space="preserve">    If (Length(Str2) &gt; 50) Then</w:t>
-      </w:r>
-    </w:p>
-    <w:p>
-      <w:pPr>
-        <w:pStyle w:val="afe"/>
-        <w:ind w:firstLine="0"/>
-      </w:pPr>
-      <w:r>
-        <w:t xml:space="preserve">      Error:= True;</w:t>
+        <w:t xml:space="preserve">    If (</w:t>
+      </w:r>
+      <w:proofErr w:type="gramStart"/>
+      <w:r>
+        <w:t>Length(</w:t>
+      </w:r>
+      <w:proofErr w:type="gramEnd"/>
+      <w:r>
+        <w:t>Str2) &gt; 50) Then</w:t>
+      </w:r>
+    </w:p>
+    <w:p>
+      <w:pPr>
+        <w:pStyle w:val="afe"/>
+        <w:ind w:firstLine="0"/>
+      </w:pPr>
+      <w:r>
+        <w:t xml:space="preserve">      </w:t>
+      </w:r>
+      <w:proofErr w:type="gramStart"/>
+      <w:r>
+        <w:t>Error:=</w:t>
+      </w:r>
+      <w:proofErr w:type="gramEnd"/>
+      <w:r>
+        <w:t xml:space="preserve"> True;</w:t>
       </w:r>
     </w:p>
     <w:p>
@@ -2686,7 +4191,15 @@
         <w:ind w:firstLine="0"/>
       </w:pPr>
       <w:r>
-        <w:t xml:space="preserve">    For I:= 1 To Length(Str2) Do</w:t>
+        <w:t xml:space="preserve">    For </w:t>
+      </w:r>
+      <w:proofErr w:type="gramStart"/>
+      <w:r>
+        <w:t>I:=</w:t>
+      </w:r>
+      <w:proofErr w:type="gramEnd"/>
+      <w:r>
+        <w:t xml:space="preserve"> 1 To Length(Str2) Do</w:t>
       </w:r>
     </w:p>
     <w:p>
@@ -2704,22 +4217,38 @@
         <w:ind w:firstLine="0"/>
       </w:pPr>
       <w:r>
-        <w:t xml:space="preserve">        Error:= True;</w:t>
-      </w:r>
-    </w:p>
-    <w:p>
-      <w:pPr>
-        <w:pStyle w:val="afe"/>
-        <w:ind w:firstLine="0"/>
-      </w:pPr>
-    </w:p>
-    <w:p>
-      <w:pPr>
-        <w:pStyle w:val="afe"/>
-        <w:ind w:firstLine="0"/>
-      </w:pPr>
-      <w:r>
-        <w:t xml:space="preserve">    //Alarmimg the user</w:t>
+        <w:t xml:space="preserve">        </w:t>
+      </w:r>
+      <w:proofErr w:type="gramStart"/>
+      <w:r>
+        <w:t>Error:=</w:t>
+      </w:r>
+      <w:proofErr w:type="gramEnd"/>
+      <w:r>
+        <w:t xml:space="preserve"> True;</w:t>
+      </w:r>
+    </w:p>
+    <w:p>
+      <w:pPr>
+        <w:pStyle w:val="afe"/>
+        <w:ind w:firstLine="0"/>
+      </w:pPr>
+    </w:p>
+    <w:p>
+      <w:pPr>
+        <w:pStyle w:val="afe"/>
+        <w:ind w:firstLine="0"/>
+      </w:pPr>
+      <w:r>
+        <w:t xml:space="preserve">    //</w:t>
+      </w:r>
+      <w:proofErr w:type="spellStart"/>
+      <w:r>
+        <w:t>Alarmimg</w:t>
+      </w:r>
+      <w:proofErr w:type="spellEnd"/>
+      <w:r>
+        <w:t xml:space="preserve"> the user</w:t>
       </w:r>
     </w:p>
     <w:p>
@@ -2737,7 +4266,20 @@
         <w:ind w:firstLine="0"/>
       </w:pPr>
       <w:r>
-        <w:t xml:space="preserve">      WriteLn('Invalid input. Enter another number.');</w:t>
+        <w:t xml:space="preserve">      </w:t>
+      </w:r>
+      <w:proofErr w:type="spellStart"/>
+      <w:proofErr w:type="gramStart"/>
+      <w:r>
+        <w:t>WriteLn</w:t>
+      </w:r>
+      <w:proofErr w:type="spellEnd"/>
+      <w:r>
+        <w:t>(</w:t>
+      </w:r>
+      <w:proofErr w:type="gramEnd"/>
+      <w:r>
+        <w:t>'Invalid input. Enter another number.');</w:t>
       </w:r>
     </w:p>
     <w:p>
@@ -2767,22 +4309,38 @@
         <w:ind w:firstLine="0"/>
       </w:pPr>
       <w:r>
-        <w:t xml:space="preserve">  WriteLn;</w:t>
-      </w:r>
-    </w:p>
-    <w:p>
-      <w:pPr>
-        <w:pStyle w:val="afe"/>
-        <w:ind w:firstLine="0"/>
-      </w:pPr>
-    </w:p>
-    <w:p>
-      <w:pPr>
-        <w:pStyle w:val="afe"/>
-        <w:ind w:firstLine="0"/>
-      </w:pPr>
-      <w:r>
-        <w:t xml:space="preserve">  If Length(Str2) &gt; Length(Str1) Then</w:t>
+        <w:t xml:space="preserve">  </w:t>
+      </w:r>
+      <w:proofErr w:type="spellStart"/>
+      <w:r>
+        <w:t>WriteLn</w:t>
+      </w:r>
+      <w:proofErr w:type="spellEnd"/>
+      <w:r>
+        <w:t>;</w:t>
+      </w:r>
+    </w:p>
+    <w:p>
+      <w:pPr>
+        <w:pStyle w:val="afe"/>
+        <w:ind w:firstLine="0"/>
+      </w:pPr>
+    </w:p>
+    <w:p>
+      <w:pPr>
+        <w:pStyle w:val="afe"/>
+        <w:ind w:firstLine="0"/>
+      </w:pPr>
+      <w:r>
+        <w:t xml:space="preserve">  If </w:t>
+      </w:r>
+      <w:proofErr w:type="gramStart"/>
+      <w:r>
+        <w:t>Length(</w:t>
+      </w:r>
+      <w:proofErr w:type="gramEnd"/>
+      <w:r>
+        <w:t>Str2) &gt; Length(Str1) Then</w:t>
       </w:r>
     </w:p>
     <w:p>
@@ -2800,16 +4358,32 @@
         <w:ind w:firstLine="0"/>
       </w:pPr>
       <w:r>
-        <w:t xml:space="preserve">    Max:= Length(Str2);</w:t>
-      </w:r>
-    </w:p>
-    <w:p>
-      <w:pPr>
-        <w:pStyle w:val="afe"/>
-        <w:ind w:firstLine="0"/>
-      </w:pPr>
-      <w:r>
-        <w:t xml:space="preserve">    Invert:= True;</w:t>
+        <w:t xml:space="preserve">    </w:t>
+      </w:r>
+      <w:proofErr w:type="gramStart"/>
+      <w:r>
+        <w:t>Max:=</w:t>
+      </w:r>
+      <w:proofErr w:type="gramEnd"/>
+      <w:r>
+        <w:t xml:space="preserve"> Length(Str2);</w:t>
+      </w:r>
+    </w:p>
+    <w:p>
+      <w:pPr>
+        <w:pStyle w:val="afe"/>
+        <w:ind w:firstLine="0"/>
+      </w:pPr>
+      <w:r>
+        <w:t xml:space="preserve">    </w:t>
+      </w:r>
+      <w:proofErr w:type="gramStart"/>
+      <w:r>
+        <w:t>Invert:=</w:t>
+      </w:r>
+      <w:proofErr w:type="gramEnd"/>
+      <w:r>
+        <w:t xml:space="preserve"> True;</w:t>
       </w:r>
     </w:p>
     <w:p>
@@ -2845,16 +4419,32 @@
         <w:ind w:firstLine="0"/>
       </w:pPr>
       <w:r>
-        <w:t xml:space="preserve">    Max:= Length(Str1);</w:t>
-      </w:r>
-    </w:p>
-    <w:p>
-      <w:pPr>
-        <w:pStyle w:val="afe"/>
-        <w:ind w:firstLine="0"/>
-      </w:pPr>
-      <w:r>
-        <w:t xml:space="preserve">    Invert:= False;</w:t>
+        <w:t xml:space="preserve">    </w:t>
+      </w:r>
+      <w:proofErr w:type="gramStart"/>
+      <w:r>
+        <w:t>Max:=</w:t>
+      </w:r>
+      <w:proofErr w:type="gramEnd"/>
+      <w:r>
+        <w:t xml:space="preserve"> Length(Str1);</w:t>
+      </w:r>
+    </w:p>
+    <w:p>
+      <w:pPr>
+        <w:pStyle w:val="afe"/>
+        <w:ind w:firstLine="0"/>
+      </w:pPr>
+      <w:r>
+        <w:t xml:space="preserve">    </w:t>
+      </w:r>
+      <w:proofErr w:type="gramStart"/>
+      <w:r>
+        <w:t>Invert:=</w:t>
+      </w:r>
+      <w:proofErr w:type="gramEnd"/>
+      <w:r>
+        <w:t xml:space="preserve"> False;</w:t>
       </w:r>
     </w:p>
     <w:p>
@@ -2878,16 +4468,42 @@
         <w:ind w:firstLine="0"/>
       </w:pPr>
       <w:r>
-        <w:t xml:space="preserve">  SetLength(Num1, Max);</w:t>
-      </w:r>
-    </w:p>
-    <w:p>
-      <w:pPr>
-        <w:pStyle w:val="afe"/>
-        <w:ind w:firstLine="0"/>
-      </w:pPr>
-      <w:r>
-        <w:t xml:space="preserve">  SetLength(Num2, Max);</w:t>
+        <w:t xml:space="preserve">  </w:t>
+      </w:r>
+      <w:proofErr w:type="spellStart"/>
+      <w:proofErr w:type="gramStart"/>
+      <w:r>
+        <w:t>SetLength</w:t>
+      </w:r>
+      <w:proofErr w:type="spellEnd"/>
+      <w:r>
+        <w:t>(</w:t>
+      </w:r>
+      <w:proofErr w:type="gramEnd"/>
+      <w:r>
+        <w:t>Num1, Max);</w:t>
+      </w:r>
+    </w:p>
+    <w:p>
+      <w:pPr>
+        <w:pStyle w:val="afe"/>
+        <w:ind w:firstLine="0"/>
+      </w:pPr>
+      <w:r>
+        <w:t xml:space="preserve">  </w:t>
+      </w:r>
+      <w:proofErr w:type="spellStart"/>
+      <w:proofErr w:type="gramStart"/>
+      <w:r>
+        <w:t>SetLength</w:t>
+      </w:r>
+      <w:proofErr w:type="spellEnd"/>
+      <w:r>
+        <w:t>(</w:t>
+      </w:r>
+      <w:proofErr w:type="gramEnd"/>
+      <w:r>
+        <w:t>Num2, Max);</w:t>
       </w:r>
     </w:p>
     <w:p>
@@ -2911,16 +4527,40 @@
         <w:ind w:firstLine="0"/>
       </w:pPr>
       <w:r>
-        <w:t xml:space="preserve">  J:= Max;</w:t>
-      </w:r>
-    </w:p>
-    <w:p>
-      <w:pPr>
-        <w:pStyle w:val="afe"/>
-        <w:ind w:firstLine="0"/>
-      </w:pPr>
-      <w:r>
-        <w:t xml:space="preserve">  For I:= Length(Str1) Downto 1 Do</w:t>
+        <w:t xml:space="preserve">  </w:t>
+      </w:r>
+      <w:proofErr w:type="gramStart"/>
+      <w:r>
+        <w:t>J:=</w:t>
+      </w:r>
+      <w:proofErr w:type="gramEnd"/>
+      <w:r>
+        <w:t xml:space="preserve"> Max;</w:t>
+      </w:r>
+    </w:p>
+    <w:p>
+      <w:pPr>
+        <w:pStyle w:val="afe"/>
+        <w:ind w:firstLine="0"/>
+      </w:pPr>
+      <w:r>
+        <w:t xml:space="preserve">  For </w:t>
+      </w:r>
+      <w:proofErr w:type="gramStart"/>
+      <w:r>
+        <w:t>I:=</w:t>
+      </w:r>
+      <w:proofErr w:type="gramEnd"/>
+      <w:r>
+        <w:t xml:space="preserve"> Length(Str1) </w:t>
+      </w:r>
+      <w:proofErr w:type="spellStart"/>
+      <w:r>
+        <w:t>Downto</w:t>
+      </w:r>
+      <w:proofErr w:type="spellEnd"/>
+      <w:r>
+        <w:t xml:space="preserve"> 1 Do</w:t>
       </w:r>
     </w:p>
     <w:p>
@@ -2938,16 +4578,40 @@
         <w:ind w:firstLine="0"/>
       </w:pPr>
       <w:r>
-        <w:t xml:space="preserve">    Num1[J - 1]:= StrToInt(Str1[I]);</w:t>
-      </w:r>
-    </w:p>
-    <w:p>
-      <w:pPr>
-        <w:pStyle w:val="afe"/>
-        <w:ind w:firstLine="0"/>
-      </w:pPr>
-      <w:r>
-        <w:t xml:space="preserve">    J:= J - 1;</w:t>
+        <w:t xml:space="preserve">    Num1[J - 1</w:t>
+      </w:r>
+      <w:proofErr w:type="gramStart"/>
+      <w:r>
+        <w:t>]:=</w:t>
+      </w:r>
+      <w:proofErr w:type="gramEnd"/>
+      <w:r>
+        <w:t xml:space="preserve"> </w:t>
+      </w:r>
+      <w:proofErr w:type="spellStart"/>
+      <w:r>
+        <w:t>StrToInt</w:t>
+      </w:r>
+      <w:proofErr w:type="spellEnd"/>
+      <w:r>
+        <w:t>(Str1[I]);</w:t>
+      </w:r>
+    </w:p>
+    <w:p>
+      <w:pPr>
+        <w:pStyle w:val="afe"/>
+        <w:ind w:firstLine="0"/>
+      </w:pPr>
+      <w:r>
+        <w:t xml:space="preserve">    </w:t>
+      </w:r>
+      <w:proofErr w:type="gramStart"/>
+      <w:r>
+        <w:t>J:=</w:t>
+      </w:r>
+      <w:proofErr w:type="gramEnd"/>
+      <w:r>
+        <w:t xml:space="preserve"> J - 1;</w:t>
       </w:r>
     </w:p>
     <w:p>
@@ -2980,16 +4644,40 @@
         <w:ind w:firstLine="0"/>
       </w:pPr>
       <w:r>
-        <w:t xml:space="preserve">  J:= Max;</w:t>
-      </w:r>
-    </w:p>
-    <w:p>
-      <w:pPr>
-        <w:pStyle w:val="afe"/>
-        <w:ind w:firstLine="0"/>
-      </w:pPr>
-      <w:r>
-        <w:t xml:space="preserve">  For I:= Length(Str2) Downto 1 Do</w:t>
+        <w:t xml:space="preserve">  </w:t>
+      </w:r>
+      <w:proofErr w:type="gramStart"/>
+      <w:r>
+        <w:t>J:=</w:t>
+      </w:r>
+      <w:proofErr w:type="gramEnd"/>
+      <w:r>
+        <w:t xml:space="preserve"> Max;</w:t>
+      </w:r>
+    </w:p>
+    <w:p>
+      <w:pPr>
+        <w:pStyle w:val="afe"/>
+        <w:ind w:firstLine="0"/>
+      </w:pPr>
+      <w:r>
+        <w:t xml:space="preserve">  For </w:t>
+      </w:r>
+      <w:proofErr w:type="gramStart"/>
+      <w:r>
+        <w:t>I:=</w:t>
+      </w:r>
+      <w:proofErr w:type="gramEnd"/>
+      <w:r>
+        <w:t xml:space="preserve"> Length(Str2) </w:t>
+      </w:r>
+      <w:proofErr w:type="spellStart"/>
+      <w:r>
+        <w:t>Downto</w:t>
+      </w:r>
+      <w:proofErr w:type="spellEnd"/>
+      <w:r>
+        <w:t xml:space="preserve"> 1 Do</w:t>
       </w:r>
     </w:p>
     <w:p>
@@ -3007,16 +4695,40 @@
         <w:ind w:firstLine="0"/>
       </w:pPr>
       <w:r>
-        <w:t xml:space="preserve">    Num2[J - 1]:= StrToInt(Str2[I]);</w:t>
-      </w:r>
-    </w:p>
-    <w:p>
-      <w:pPr>
-        <w:pStyle w:val="afe"/>
-        <w:ind w:firstLine="0"/>
-      </w:pPr>
-      <w:r>
-        <w:t xml:space="preserve">    J:= J - 1;</w:t>
+        <w:t xml:space="preserve">    Num2[J - 1</w:t>
+      </w:r>
+      <w:proofErr w:type="gramStart"/>
+      <w:r>
+        <w:t>]:=</w:t>
+      </w:r>
+      <w:proofErr w:type="gramEnd"/>
+      <w:r>
+        <w:t xml:space="preserve"> </w:t>
+      </w:r>
+      <w:proofErr w:type="spellStart"/>
+      <w:r>
+        <w:t>StrToInt</w:t>
+      </w:r>
+      <w:proofErr w:type="spellEnd"/>
+      <w:r>
+        <w:t>(Str2[I]);</w:t>
+      </w:r>
+    </w:p>
+    <w:p>
+      <w:pPr>
+        <w:pStyle w:val="afe"/>
+        <w:ind w:firstLine="0"/>
+      </w:pPr>
+      <w:r>
+        <w:t xml:space="preserve">    </w:t>
+      </w:r>
+      <w:proofErr w:type="gramStart"/>
+      <w:r>
+        <w:t>J:=</w:t>
+      </w:r>
+      <w:proofErr w:type="gramEnd"/>
+      <w:r>
+        <w:t xml:space="preserve"> J - 1;</w:t>
       </w:r>
     </w:p>
     <w:p>
@@ -3049,7 +4761,23 @@
         <w:ind w:firstLine="0"/>
       </w:pPr>
       <w:r>
-        <w:t xml:space="preserve">  For I:= High(Num1) Downto 0 Do</w:t>
+        <w:t xml:space="preserve">  For </w:t>
+      </w:r>
+      <w:proofErr w:type="gramStart"/>
+      <w:r>
+        <w:t>I:=</w:t>
+      </w:r>
+      <w:proofErr w:type="gramEnd"/>
+      <w:r>
+        <w:t xml:space="preserve"> High(Num1) </w:t>
+      </w:r>
+      <w:proofErr w:type="spellStart"/>
+      <w:r>
+        <w:t>Downto</w:t>
+      </w:r>
+      <w:proofErr w:type="spellEnd"/>
+      <w:r>
+        <w:t xml:space="preserve"> 0 Do</w:t>
       </w:r>
     </w:p>
     <w:p>
@@ -3091,7 +4819,15 @@
         <w:ind w:firstLine="0"/>
       </w:pPr>
       <w:r>
-        <w:t xml:space="preserve">      Min[I + 2]:= Min[I + 2] + Num2[I] - Num1[I]</w:t>
+        <w:t xml:space="preserve">      </w:t>
+      </w:r>
+      <w:proofErr w:type="gramStart"/>
+      <w:r>
+        <w:t>Min[</w:t>
+      </w:r>
+      <w:proofErr w:type="gramEnd"/>
+      <w:r>
+        <w:t>I + 2]:= Min[I + 2] + Num2[I] - Num1[I]</w:t>
       </w:r>
     </w:p>
     <w:p>
@@ -3109,7 +4845,15 @@
         <w:ind w:firstLine="0"/>
       </w:pPr>
       <w:r>
-        <w:t xml:space="preserve">      Min[I + 2]:= Min[I + 2] + Num1[I] - Num2[I];</w:t>
+        <w:t xml:space="preserve">      </w:t>
+      </w:r>
+      <w:proofErr w:type="gramStart"/>
+      <w:r>
+        <w:t>Min[</w:t>
+      </w:r>
+      <w:proofErr w:type="gramEnd"/>
+      <w:r>
+        <w:t>I + 2]:= Min[I + 2] + Num1[I] - Num2[I];</w:t>
       </w:r>
     </w:p>
     <w:p>
@@ -3133,7 +4877,15 @@
         <w:ind w:firstLine="0"/>
       </w:pPr>
       <w:r>
-        <w:t xml:space="preserve">    If Min[I + 2] &lt; 0 Then</w:t>
+        <w:t xml:space="preserve">    If </w:t>
+      </w:r>
+      <w:proofErr w:type="gramStart"/>
+      <w:r>
+        <w:t>Min[</w:t>
+      </w:r>
+      <w:proofErr w:type="gramEnd"/>
+      <w:r>
+        <w:t>I + 2] &lt; 0 Then</w:t>
       </w:r>
     </w:p>
     <w:p>
@@ -3151,16 +4903,32 @@
         <w:ind w:firstLine="0"/>
       </w:pPr>
       <w:r>
-        <w:t xml:space="preserve">      Min[I + 1]:= Min[I + 1] - 1;</w:t>
-      </w:r>
-    </w:p>
-    <w:p>
-      <w:pPr>
-        <w:pStyle w:val="afe"/>
-        <w:ind w:firstLine="0"/>
-      </w:pPr>
-      <w:r>
-        <w:t xml:space="preserve">      Min[I + 2]:= Min[I + 2] + 10;</w:t>
+        <w:t xml:space="preserve">      </w:t>
+      </w:r>
+      <w:proofErr w:type="gramStart"/>
+      <w:r>
+        <w:t>Min[</w:t>
+      </w:r>
+      <w:proofErr w:type="gramEnd"/>
+      <w:r>
+        <w:t>I + 1]:= Min[I + 1] - 1;</w:t>
+      </w:r>
+    </w:p>
+    <w:p>
+      <w:pPr>
+        <w:pStyle w:val="afe"/>
+        <w:ind w:firstLine="0"/>
+      </w:pPr>
+      <w:r>
+        <w:t xml:space="preserve">      </w:t>
+      </w:r>
+      <w:proofErr w:type="gramStart"/>
+      <w:r>
+        <w:t>Min[</w:t>
+      </w:r>
+      <w:proofErr w:type="gramEnd"/>
+      <w:r>
+        <w:t>I + 2]:= Min[I + 2] + 10;</w:t>
       </w:r>
     </w:p>
     <w:p>
@@ -3202,7 +4970,15 @@
         <w:ind w:firstLine="0"/>
       </w:pPr>
       <w:r>
-        <w:t xml:space="preserve">  J:= 1;</w:t>
+        <w:t xml:space="preserve">  </w:t>
+      </w:r>
+      <w:proofErr w:type="gramStart"/>
+      <w:r>
+        <w:t>J:=</w:t>
+      </w:r>
+      <w:proofErr w:type="gramEnd"/>
+      <w:r>
+        <w:t xml:space="preserve"> 1;</w:t>
       </w:r>
     </w:p>
     <w:p>
@@ -3220,7 +4996,15 @@
         <w:ind w:firstLine="0"/>
       </w:pPr>
       <w:r>
-        <w:t xml:space="preserve">    J:= J + 1;</w:t>
+        <w:t xml:space="preserve">    </w:t>
+      </w:r>
+      <w:proofErr w:type="gramStart"/>
+      <w:r>
+        <w:t>J:=</w:t>
+      </w:r>
+      <w:proofErr w:type="gramEnd"/>
+      <w:r>
+        <w:t xml:space="preserve"> J + 1;</w:t>
       </w:r>
     </w:p>
     <w:p>
@@ -3253,17 +5037,25 @@
         <w:ind w:firstLine="0"/>
       </w:pPr>
       <w:r>
-        <w:t xml:space="preserve">    Write('-');</w:t>
-      </w:r>
-    </w:p>
-    <w:p>
-      <w:pPr>
-        <w:pStyle w:val="afe"/>
-        <w:ind w:firstLine="0"/>
-      </w:pPr>
-      <w:r>
         <w:t xml:space="preserve">    </w:t>
       </w:r>
+      <w:proofErr w:type="gramStart"/>
+      <w:r>
+        <w:t>Write(</w:t>
+      </w:r>
+      <w:proofErr w:type="gramEnd"/>
+      <w:r>
+        <w:t>'-');</w:t>
+      </w:r>
+    </w:p>
+    <w:p>
+      <w:pPr>
+        <w:pStyle w:val="afe"/>
+        <w:ind w:firstLine="0"/>
+      </w:pPr>
+      <w:r>
+        <w:t xml:space="preserve">    </w:t>
+      </w:r>
     </w:p>
     <w:p>
       <w:pPr>
@@ -3280,16 +5072,32 @@
         <w:ind w:firstLine="0"/>
       </w:pPr>
       <w:r>
-        <w:t xml:space="preserve">  For I:= J To (Max + 1) Do</w:t>
-      </w:r>
-    </w:p>
-    <w:p>
-      <w:pPr>
-        <w:pStyle w:val="afe"/>
-        <w:ind w:firstLine="0"/>
-      </w:pPr>
-      <w:r>
-        <w:t xml:space="preserve">    Write(Min[I]);</w:t>
+        <w:t xml:space="preserve">  For </w:t>
+      </w:r>
+      <w:proofErr w:type="gramStart"/>
+      <w:r>
+        <w:t>I:=</w:t>
+      </w:r>
+      <w:proofErr w:type="gramEnd"/>
+      <w:r>
+        <w:t xml:space="preserve"> J To (Max + 1) Do</w:t>
+      </w:r>
+    </w:p>
+    <w:p>
+      <w:pPr>
+        <w:pStyle w:val="afe"/>
+        <w:ind w:firstLine="0"/>
+      </w:pPr>
+      <w:r>
+        <w:t xml:space="preserve">    </w:t>
+      </w:r>
+      <w:proofErr w:type="gramStart"/>
+      <w:r>
+        <w:t>Write(</w:t>
+      </w:r>
+      <w:proofErr w:type="gramEnd"/>
+      <w:r>
+        <w:t>Min[I]);</w:t>
       </w:r>
     </w:p>
     <w:p>
@@ -3305,7 +5113,15 @@
       </w:pPr>
       <w:r>
         <w:lastRenderedPageBreak/>
-        <w:t xml:space="preserve">  ReadLn;</w:t>
+        <w:t xml:space="preserve">  </w:t>
+      </w:r>
+      <w:proofErr w:type="spellStart"/>
+      <w:r>
+        <w:t>ReadLn</w:t>
+      </w:r>
+      <w:proofErr w:type="spellEnd"/>
+      <w:r>
+        <w:t>;</w:t>
       </w:r>
     </w:p>
     <w:p>
@@ -3320,9 +5136,6 @@
     <w:p>
       <w:pPr>
         <w:pStyle w:val="a9"/>
-        <w:rPr>
-          <w:lang w:val="en-US"/>
-        </w:rPr>
       </w:pPr>
       <w:bookmarkStart w:id="5" w:name="_Toc460586197"/>
       <w:bookmarkStart w:id="6" w:name="_Toc462140314"/>
@@ -3336,9 +5149,6 @@
         <w:t>Приложение</w:t>
       </w:r>
       <w:r>
-        <w:rPr>
-          <w:lang w:val="en-US"/>
-        </w:rPr>
         <w:t xml:space="preserve"> </w:t>
       </w:r>
       <w:r>
@@ -3731,12 +5541,14 @@
       <w:r>
         <w:t xml:space="preserve">= </w:t>
       </w:r>
+      <w:proofErr w:type="spellStart"/>
       <w:r>
         <w:rPr>
           <w:lang w:val="en-US"/>
         </w:rPr>
         <w:t>aswecan</w:t>
       </w:r>
+      <w:proofErr w:type="spellEnd"/>
       <w:r>
         <w:t>228</w:t>
       </w:r>
@@ -4368,7 +6180,7 @@
 </file>
 
 <file path=word/endnotes.xml><?xml version="1.0" encoding="utf-8"?>
-<w:endnotes xmlns:wpc="http://schemas.microsoft.com/office/word/2010/wordprocessingCanvas" xmlns:cx="http://schemas.microsoft.com/office/drawing/2014/chartex" xmlns:cx1="http://schemas.microsoft.com/office/drawing/2015/9/8/chartex" xmlns:cx2="http://schemas.microsoft.com/office/drawing/2015/10/21/chartex" xmlns:cx3="http://schemas.microsoft.com/office/drawing/2016/5/9/chartex" xmlns:cx4="http://schemas.microsoft.com/office/drawing/2016/5/10/chartex" xmlns:cx5="http://schemas.microsoft.com/office/drawing/2016/5/11/chartex" xmlns:cx6="http://schemas.microsoft.com/office/drawing/2016/5/12/chartex" xmlns:cx7="http://schemas.microsoft.com/office/drawing/2016/5/13/chartex" xmlns:cx8="http://schemas.microsoft.com/office/drawing/2016/5/14/chartex" xmlns:mc="http://schemas.openxmlformats.org/markup-compatibility/2006" xmlns:aink="http://schemas.microsoft.com/office/drawing/2016/ink" xmlns:am3d="http://schemas.microsoft.com/office/drawing/2017/model3d" xmlns:o="urn:schemas-microsoft-com:office:office" xmlns:r="http://schemas.openxmlformats.org/officeDocument/2006/relationships" xmlns:m="http://schemas.openxmlformats.org/officeDocument/2006/math" xmlns:v="urn:schemas-microsoft-com:vml" xmlns:wp14="http://schemas.microsoft.com/office/word/2010/wordprocessingDrawing" xmlns:wp="http://schemas.openxmlformats.org/drawingml/2006/wordprocessingDrawing" xmlns:w10="urn:schemas-microsoft-com:office:word" xmlns:w="http://schemas.openxmlformats.org/wordprocessingml/2006/main" xmlns:w14="http://schemas.microsoft.com/office/word/2010/wordml" xmlns:w15="http://schemas.microsoft.com/office/word/2012/wordml" xmlns:w16cex="http://schemas.microsoft.com/office/word/2018/wordml/cex" xmlns:w16cid="http://schemas.microsoft.com/office/word/2016/wordml/cid" xmlns:w16="http://schemas.microsoft.com/office/word/2018/wordml" xmlns:w16sdtdh="http://schemas.microsoft.com/office/word/2020/wordml/sdtdatahash" xmlns:w16se="http://schemas.microsoft.com/office/word/2015/wordml/symex" xmlns:wpg="http://schemas.microsoft.com/office/word/2010/wordprocessingGroup" xmlns:wpi="http://schemas.microsoft.com/office/word/2010/wordprocessingInk" xmlns:wne="http://schemas.microsoft.com/office/word/2006/wordml" xmlns:wps="http://schemas.microsoft.com/office/word/2010/wordprocessingShape" mc:Ignorable="w14 w15 w16se w16cid w16 w16cex w16sdtdh wp14">
+<w:endnotes xmlns:wpc="http://schemas.microsoft.com/office/word/2010/wordprocessingCanvas" xmlns:cx="http://schemas.microsoft.com/office/drawing/2014/chartex" xmlns:cx1="http://schemas.microsoft.com/office/drawing/2015/9/8/chartex" xmlns:cx2="http://schemas.microsoft.com/office/drawing/2015/10/21/chartex" xmlns:cx3="http://schemas.microsoft.com/office/drawing/2016/5/9/chartex" xmlns:cx4="http://schemas.microsoft.com/office/drawing/2016/5/10/chartex" xmlns:cx5="http://schemas.microsoft.com/office/drawing/2016/5/11/chartex" xmlns:cx6="http://schemas.microsoft.com/office/drawing/2016/5/12/chartex" xmlns:cx7="http://schemas.microsoft.com/office/drawing/2016/5/13/chartex" xmlns:cx8="http://schemas.microsoft.com/office/drawing/2016/5/14/chartex" xmlns:mc="http://schemas.openxmlformats.org/markup-compatibility/2006" xmlns:aink="http://schemas.microsoft.com/office/drawing/2016/ink" xmlns:am3d="http://schemas.microsoft.com/office/drawing/2017/model3d" xmlns:o="urn:schemas-microsoft-com:office:office" xmlns:oel="http://schemas.microsoft.com/office/2019/extlst" xmlns:r="http://schemas.openxmlformats.org/officeDocument/2006/relationships" xmlns:m="http://schemas.openxmlformats.org/officeDocument/2006/math" xmlns:v="urn:schemas-microsoft-com:vml" xmlns:wp14="http://schemas.microsoft.com/office/word/2010/wordprocessingDrawing" xmlns:wp="http://schemas.openxmlformats.org/drawingml/2006/wordprocessingDrawing" xmlns:w10="urn:schemas-microsoft-com:office:word" xmlns:w="http://schemas.openxmlformats.org/wordprocessingml/2006/main" xmlns:w14="http://schemas.microsoft.com/office/word/2010/wordml" xmlns:w15="http://schemas.microsoft.com/office/word/2012/wordml" xmlns:w16cex="http://schemas.microsoft.com/office/word/2018/wordml/cex" xmlns:w16cid="http://schemas.microsoft.com/office/word/2016/wordml/cid" xmlns:w16="http://schemas.microsoft.com/office/word/2018/wordml" xmlns:w16du="http://schemas.microsoft.com/office/word/2023/wordml/word16du" xmlns:w16sdtdh="http://schemas.microsoft.com/office/word/2020/wordml/sdtdatahash" xmlns:w16se="http://schemas.microsoft.com/office/word/2015/wordml/symex" xmlns:wpg="http://schemas.microsoft.com/office/word/2010/wordprocessingGroup" xmlns:wpi="http://schemas.microsoft.com/office/word/2010/wordprocessingInk" xmlns:wne="http://schemas.microsoft.com/office/word/2006/wordml" xmlns:wps="http://schemas.microsoft.com/office/word/2010/wordprocessingShape" mc:Ignorable="w14 w15 w16se w16cid w16 w16cex w16sdtdh w16du wp14">
   <w:endnote w:type="separator" w:id="-1">
     <w:p>
       <w:r>
@@ -4387,7 +6199,7 @@
 </file>
 
 <file path=word/footer1.xml><?xml version="1.0" encoding="utf-8"?>
-<w:ftr xmlns:wpc="http://schemas.microsoft.com/office/word/2010/wordprocessingCanvas" xmlns:cx="http://schemas.microsoft.com/office/drawing/2014/chartex" xmlns:cx1="http://schemas.microsoft.com/office/drawing/2015/9/8/chartex" xmlns:cx2="http://schemas.microsoft.com/office/drawing/2015/10/21/chartex" xmlns:cx3="http://schemas.microsoft.com/office/drawing/2016/5/9/chartex" xmlns:cx4="http://schemas.microsoft.com/office/drawing/2016/5/10/chartex" xmlns:cx5="http://schemas.microsoft.com/office/drawing/2016/5/11/chartex" xmlns:cx6="http://schemas.microsoft.com/office/drawing/2016/5/12/chartex" xmlns:cx7="http://schemas.microsoft.com/office/drawing/2016/5/13/chartex" xmlns:cx8="http://schemas.microsoft.com/office/drawing/2016/5/14/chartex" xmlns:mc="http://schemas.openxmlformats.org/markup-compatibility/2006" xmlns:aink="http://schemas.microsoft.com/office/drawing/2016/ink" xmlns:am3d="http://schemas.microsoft.com/office/drawing/2017/model3d" xmlns:o="urn:schemas-microsoft-com:office:office" xmlns:r="http://schemas.openxmlformats.org/officeDocument/2006/relationships" xmlns:m="http://schemas.openxmlformats.org/officeDocument/2006/math" xmlns:v="urn:schemas-microsoft-com:vml" xmlns:wp14="http://schemas.microsoft.com/office/word/2010/wordprocessingDrawing" xmlns:wp="http://schemas.openxmlformats.org/drawingml/2006/wordprocessingDrawing" xmlns:w10="urn:schemas-microsoft-com:office:word" xmlns:w="http://schemas.openxmlformats.org/wordprocessingml/2006/main" xmlns:w14="http://schemas.microsoft.com/office/word/2010/wordml" xmlns:w15="http://schemas.microsoft.com/office/word/2012/wordml" xmlns:w16cex="http://schemas.microsoft.com/office/word/2018/wordml/cex" xmlns:w16cid="http://schemas.microsoft.com/office/word/2016/wordml/cid" xmlns:w16="http://schemas.microsoft.com/office/word/2018/wordml" xmlns:w16sdtdh="http://schemas.microsoft.com/office/word/2020/wordml/sdtdatahash" xmlns:w16se="http://schemas.microsoft.com/office/word/2015/wordml/symex" xmlns:wpg="http://schemas.microsoft.com/office/word/2010/wordprocessingGroup" xmlns:wpi="http://schemas.microsoft.com/office/word/2010/wordprocessingInk" xmlns:wne="http://schemas.microsoft.com/office/word/2006/wordml" xmlns:wps="http://schemas.microsoft.com/office/word/2010/wordprocessingShape" mc:Ignorable="w14 w15 w16se w16cid w16 w16cex w16sdtdh wp14">
+<w:ftr xmlns:wpc="http://schemas.microsoft.com/office/word/2010/wordprocessingCanvas" xmlns:cx="http://schemas.microsoft.com/office/drawing/2014/chartex" xmlns:cx1="http://schemas.microsoft.com/office/drawing/2015/9/8/chartex" xmlns:cx2="http://schemas.microsoft.com/office/drawing/2015/10/21/chartex" xmlns:cx3="http://schemas.microsoft.com/office/drawing/2016/5/9/chartex" xmlns:cx4="http://schemas.microsoft.com/office/drawing/2016/5/10/chartex" xmlns:cx5="http://schemas.microsoft.com/office/drawing/2016/5/11/chartex" xmlns:cx6="http://schemas.microsoft.com/office/drawing/2016/5/12/chartex" xmlns:cx7="http://schemas.microsoft.com/office/drawing/2016/5/13/chartex" xmlns:cx8="http://schemas.microsoft.com/office/drawing/2016/5/14/chartex" xmlns:mc="http://schemas.openxmlformats.org/markup-compatibility/2006" xmlns:aink="http://schemas.microsoft.com/office/drawing/2016/ink" xmlns:am3d="http://schemas.microsoft.com/office/drawing/2017/model3d" xmlns:o="urn:schemas-microsoft-com:office:office" xmlns:oel="http://schemas.microsoft.com/office/2019/extlst" xmlns:r="http://schemas.openxmlformats.org/officeDocument/2006/relationships" xmlns:m="http://schemas.openxmlformats.org/officeDocument/2006/math" xmlns:v="urn:schemas-microsoft-com:vml" xmlns:wp14="http://schemas.microsoft.com/office/word/2010/wordprocessingDrawing" xmlns:wp="http://schemas.openxmlformats.org/drawingml/2006/wordprocessingDrawing" xmlns:w10="urn:schemas-microsoft-com:office:word" xmlns:w="http://schemas.openxmlformats.org/wordprocessingml/2006/main" xmlns:w14="http://schemas.microsoft.com/office/word/2010/wordml" xmlns:w15="http://schemas.microsoft.com/office/word/2012/wordml" xmlns:w16cex="http://schemas.microsoft.com/office/word/2018/wordml/cex" xmlns:w16cid="http://schemas.microsoft.com/office/word/2016/wordml/cid" xmlns:w16="http://schemas.microsoft.com/office/word/2018/wordml" xmlns:w16du="http://schemas.microsoft.com/office/word/2023/wordml/word16du" xmlns:w16sdtdh="http://schemas.microsoft.com/office/word/2020/wordml/sdtdatahash" xmlns:w16se="http://schemas.microsoft.com/office/word/2015/wordml/symex" xmlns:wpg="http://schemas.microsoft.com/office/word/2010/wordprocessingGroup" xmlns:wpi="http://schemas.microsoft.com/office/word/2010/wordprocessingInk" xmlns:wne="http://schemas.microsoft.com/office/word/2006/wordml" xmlns:wps="http://schemas.microsoft.com/office/word/2010/wordprocessingShape" mc:Ignorable="w14 w15 w16se w16cid w16 w16cex w16sdtdh w16du wp14">
   <w:sdt>
     <w:sdtPr>
       <w:id w:val="207310203"/>
@@ -4396,7 +6208,6 @@
         <w:docPartUnique/>
       </w:docPartObj>
     </w:sdtPr>
-    <w:sdtEndPr/>
     <w:sdtContent>
       <w:p>
         <w:pPr>
@@ -4434,7 +6245,7 @@
 </file>
 
 <file path=word/footnotes.xml><?xml version="1.0" encoding="utf-8"?>
-<w:footnotes xmlns:wpc="http://schemas.microsoft.com/office/word/2010/wordprocessingCanvas" xmlns:cx="http://schemas.microsoft.com/office/drawing/2014/chartex" xmlns:cx1="http://schemas.microsoft.com/office/drawing/2015/9/8/chartex" xmlns:cx2="http://schemas.microsoft.com/office/drawing/2015/10/21/chartex" xmlns:cx3="http://schemas.microsoft.com/office/drawing/2016/5/9/chartex" xmlns:cx4="http://schemas.microsoft.com/office/drawing/2016/5/10/chartex" xmlns:cx5="http://schemas.microsoft.com/office/drawing/2016/5/11/chartex" xmlns:cx6="http://schemas.microsoft.com/office/drawing/2016/5/12/chartex" xmlns:cx7="http://schemas.microsoft.com/office/drawing/2016/5/13/chartex" xmlns:cx8="http://schemas.microsoft.com/office/drawing/2016/5/14/chartex" xmlns:mc="http://schemas.openxmlformats.org/markup-compatibility/2006" xmlns:aink="http://schemas.microsoft.com/office/drawing/2016/ink" xmlns:am3d="http://schemas.microsoft.com/office/drawing/2017/model3d" xmlns:o="urn:schemas-microsoft-com:office:office" xmlns:r="http://schemas.openxmlformats.org/officeDocument/2006/relationships" xmlns:m="http://schemas.openxmlformats.org/officeDocument/2006/math" xmlns:v="urn:schemas-microsoft-com:vml" xmlns:wp14="http://schemas.microsoft.com/office/word/2010/wordprocessingDrawing" xmlns:wp="http://schemas.openxmlformats.org/drawingml/2006/wordprocessingDrawing" xmlns:w10="urn:schemas-microsoft-com:office:word" xmlns:w="http://schemas.openxmlformats.org/wordprocessingml/2006/main" xmlns:w14="http://schemas.microsoft.com/office/word/2010/wordml" xmlns:w15="http://schemas.microsoft.com/office/word/2012/wordml" xmlns:w16cex="http://schemas.microsoft.com/office/word/2018/wordml/cex" xmlns:w16cid="http://schemas.microsoft.com/office/word/2016/wordml/cid" xmlns:w16="http://schemas.microsoft.com/office/word/2018/wordml" xmlns:w16sdtdh="http://schemas.microsoft.com/office/word/2020/wordml/sdtdatahash" xmlns:w16se="http://schemas.microsoft.com/office/word/2015/wordml/symex" xmlns:wpg="http://schemas.microsoft.com/office/word/2010/wordprocessingGroup" xmlns:wpi="http://schemas.microsoft.com/office/word/2010/wordprocessingInk" xmlns:wne="http://schemas.microsoft.com/office/word/2006/wordml" xmlns:wps="http://schemas.microsoft.com/office/word/2010/wordprocessingShape" mc:Ignorable="w14 w15 w16se w16cid w16 w16cex w16sdtdh wp14">
+<w:footnotes xmlns:wpc="http://schemas.microsoft.com/office/word/2010/wordprocessingCanvas" xmlns:cx="http://schemas.microsoft.com/office/drawing/2014/chartex" xmlns:cx1="http://schemas.microsoft.com/office/drawing/2015/9/8/chartex" xmlns:cx2="http://schemas.microsoft.com/office/drawing/2015/10/21/chartex" xmlns:cx3="http://schemas.microsoft.com/office/drawing/2016/5/9/chartex" xmlns:cx4="http://schemas.microsoft.com/office/drawing/2016/5/10/chartex" xmlns:cx5="http://schemas.microsoft.com/office/drawing/2016/5/11/chartex" xmlns:cx6="http://schemas.microsoft.com/office/drawing/2016/5/12/chartex" xmlns:cx7="http://schemas.microsoft.com/office/drawing/2016/5/13/chartex" xmlns:cx8="http://schemas.microsoft.com/office/drawing/2016/5/14/chartex" xmlns:mc="http://schemas.openxmlformats.org/markup-compatibility/2006" xmlns:aink="http://schemas.microsoft.com/office/drawing/2016/ink" xmlns:am3d="http://schemas.microsoft.com/office/drawing/2017/model3d" xmlns:o="urn:schemas-microsoft-com:office:office" xmlns:oel="http://schemas.microsoft.com/office/2019/extlst" xmlns:r="http://schemas.openxmlformats.org/officeDocument/2006/relationships" xmlns:m="http://schemas.openxmlformats.org/officeDocument/2006/math" xmlns:v="urn:schemas-microsoft-com:vml" xmlns:wp14="http://schemas.microsoft.com/office/word/2010/wordprocessingDrawing" xmlns:wp="http://schemas.openxmlformats.org/drawingml/2006/wordprocessingDrawing" xmlns:w10="urn:schemas-microsoft-com:office:word" xmlns:w="http://schemas.openxmlformats.org/wordprocessingml/2006/main" xmlns:w14="http://schemas.microsoft.com/office/word/2010/wordml" xmlns:w15="http://schemas.microsoft.com/office/word/2012/wordml" xmlns:w16cex="http://schemas.microsoft.com/office/word/2018/wordml/cex" xmlns:w16cid="http://schemas.microsoft.com/office/word/2016/wordml/cid" xmlns:w16="http://schemas.microsoft.com/office/word/2018/wordml" xmlns:w16du="http://schemas.microsoft.com/office/word/2023/wordml/word16du" xmlns:w16sdtdh="http://schemas.microsoft.com/office/word/2020/wordml/sdtdatahash" xmlns:w16se="http://schemas.microsoft.com/office/word/2015/wordml/symex" xmlns:wpg="http://schemas.microsoft.com/office/word/2010/wordprocessingGroup" xmlns:wpi="http://schemas.microsoft.com/office/word/2010/wordprocessingInk" xmlns:wne="http://schemas.microsoft.com/office/word/2006/wordml" xmlns:wps="http://schemas.microsoft.com/office/word/2010/wordprocessingShape" mc:Ignorable="w14 w15 w16se w16cid w16 w16cex w16sdtdh w16du wp14">
   <w:footnote w:type="separator" w:id="-1">
     <w:p>
       <w:r>
@@ -4453,7 +6264,7 @@
 </file>
 
 <file path=word/numbering.xml><?xml version="1.0" encoding="utf-8"?>
-<w:numbering xmlns:wpc="http://schemas.microsoft.com/office/word/2010/wordprocessingCanvas" xmlns:cx="http://schemas.microsoft.com/office/drawing/2014/chartex" xmlns:cx1="http://schemas.microsoft.com/office/drawing/2015/9/8/chartex" xmlns:cx2="http://schemas.microsoft.com/office/drawing/2015/10/21/chartex" xmlns:cx3="http://schemas.microsoft.com/office/drawing/2016/5/9/chartex" xmlns:cx4="http://schemas.microsoft.com/office/drawing/2016/5/10/chartex" xmlns:cx5="http://schemas.microsoft.com/office/drawing/2016/5/11/chartex" xmlns:cx6="http://schemas.microsoft.com/office/drawing/2016/5/12/chartex" xmlns:cx7="http://schemas.microsoft.com/office/drawing/2016/5/13/chartex" xmlns:cx8="http://schemas.microsoft.com/office/drawing/2016/5/14/chartex" xmlns:mc="http://schemas.openxmlformats.org/markup-compatibility/2006" xmlns:aink="http://schemas.microsoft.com/office/drawing/2016/ink" xmlns:am3d="http://schemas.microsoft.com/office/drawing/2017/model3d" xmlns:o="urn:schemas-microsoft-com:office:office" xmlns:r="http://schemas.openxmlformats.org/officeDocument/2006/relationships" xmlns:m="http://schemas.openxmlformats.org/officeDocument/2006/math" xmlns:v="urn:schemas-microsoft-com:vml" xmlns:wp14="http://schemas.microsoft.com/office/word/2010/wordprocessingDrawing" xmlns:wp="http://schemas.openxmlformats.org/drawingml/2006/wordprocessingDrawing" xmlns:w10="urn:schemas-microsoft-com:office:word" xmlns:w="http://schemas.openxmlformats.org/wordprocessingml/2006/main" xmlns:w14="http://schemas.microsoft.com/office/word/2010/wordml" xmlns:w15="http://schemas.microsoft.com/office/word/2012/wordml" xmlns:w16cex="http://schemas.microsoft.com/office/word/2018/wordml/cex" xmlns:w16cid="http://schemas.microsoft.com/office/word/2016/wordml/cid" xmlns:w16="http://schemas.microsoft.com/office/word/2018/wordml" xmlns:w16sdtdh="http://schemas.microsoft.com/office/word/2020/wordml/sdtdatahash" xmlns:w16se="http://schemas.microsoft.com/office/word/2015/wordml/symex" xmlns:wpg="http://schemas.microsoft.com/office/word/2010/wordprocessingGroup" xmlns:wpi="http://schemas.microsoft.com/office/word/2010/wordprocessingInk" xmlns:wne="http://schemas.microsoft.com/office/word/2006/wordml" xmlns:wps="http://schemas.microsoft.com/office/word/2010/wordprocessingShape" mc:Ignorable="w14 w15 w16se w16cid w16 w16cex w16sdtdh wp14">
+<w:numbering xmlns:wpc="http://schemas.microsoft.com/office/word/2010/wordprocessingCanvas" xmlns:cx="http://schemas.microsoft.com/office/drawing/2014/chartex" xmlns:cx1="http://schemas.microsoft.com/office/drawing/2015/9/8/chartex" xmlns:cx2="http://schemas.microsoft.com/office/drawing/2015/10/21/chartex" xmlns:cx3="http://schemas.microsoft.com/office/drawing/2016/5/9/chartex" xmlns:cx4="http://schemas.microsoft.com/office/drawing/2016/5/10/chartex" xmlns:cx5="http://schemas.microsoft.com/office/drawing/2016/5/11/chartex" xmlns:cx6="http://schemas.microsoft.com/office/drawing/2016/5/12/chartex" xmlns:cx7="http://schemas.microsoft.com/office/drawing/2016/5/13/chartex" xmlns:cx8="http://schemas.microsoft.com/office/drawing/2016/5/14/chartex" xmlns:mc="http://schemas.openxmlformats.org/markup-compatibility/2006" xmlns:aink="http://schemas.microsoft.com/office/drawing/2016/ink" xmlns:am3d="http://schemas.microsoft.com/office/drawing/2017/model3d" xmlns:o="urn:schemas-microsoft-com:office:office" xmlns:oel="http://schemas.microsoft.com/office/2019/extlst" xmlns:r="http://schemas.openxmlformats.org/officeDocument/2006/relationships" xmlns:m="http://schemas.openxmlformats.org/officeDocument/2006/math" xmlns:v="urn:schemas-microsoft-com:vml" xmlns:wp14="http://schemas.microsoft.com/office/word/2010/wordprocessingDrawing" xmlns:wp="http://schemas.openxmlformats.org/drawingml/2006/wordprocessingDrawing" xmlns:w10="urn:schemas-microsoft-com:office:word" xmlns:w="http://schemas.openxmlformats.org/wordprocessingml/2006/main" xmlns:w14="http://schemas.microsoft.com/office/word/2010/wordml" xmlns:w15="http://schemas.microsoft.com/office/word/2012/wordml" xmlns:w16cex="http://schemas.microsoft.com/office/word/2018/wordml/cex" xmlns:w16cid="http://schemas.microsoft.com/office/word/2016/wordml/cid" xmlns:w16="http://schemas.microsoft.com/office/word/2018/wordml" xmlns:w16du="http://schemas.microsoft.com/office/word/2023/wordml/word16du" xmlns:w16sdtdh="http://schemas.microsoft.com/office/word/2020/wordml/sdtdatahash" xmlns:w16se="http://schemas.microsoft.com/office/word/2015/wordml/symex" xmlns:wpg="http://schemas.microsoft.com/office/word/2010/wordprocessingGroup" xmlns:wpi="http://schemas.microsoft.com/office/word/2010/wordprocessingInk" xmlns:wne="http://schemas.microsoft.com/office/word/2006/wordml" xmlns:wps="http://schemas.microsoft.com/office/word/2010/wordprocessingShape" mc:Ignorable="w14 w15 w16se w16cid w16 w16cex w16sdtdh w16du wp14">
   <w:abstractNum w:abstractNumId="0" w15:restartNumberingAfterBreak="0">
     <w:nsid w:val="03DD6954"/>
     <w:multiLevelType w:val="hybridMultilevel"/>
@@ -6836,88 +8647,88 @@
       </w:pPr>
     </w:lvl>
   </w:abstractNum>
-  <w:num w:numId="1">
+  <w:num w:numId="1" w16cid:durableId="2141723488">
     <w:abstractNumId w:val="22"/>
   </w:num>
-  <w:num w:numId="2">
+  <w:num w:numId="2" w16cid:durableId="733356475">
     <w:abstractNumId w:val="19"/>
   </w:num>
-  <w:num w:numId="3">
+  <w:num w:numId="3" w16cid:durableId="1337807630">
     <w:abstractNumId w:val="18"/>
   </w:num>
-  <w:num w:numId="4">
+  <w:num w:numId="4" w16cid:durableId="2116711509">
     <w:abstractNumId w:val="1"/>
   </w:num>
-  <w:num w:numId="5">
+  <w:num w:numId="5" w16cid:durableId="1026827984">
     <w:abstractNumId w:val="21"/>
   </w:num>
-  <w:num w:numId="6">
+  <w:num w:numId="6" w16cid:durableId="1891111814">
     <w:abstractNumId w:val="5"/>
   </w:num>
-  <w:num w:numId="7">
+  <w:num w:numId="7" w16cid:durableId="587811274">
     <w:abstractNumId w:val="8"/>
   </w:num>
-  <w:num w:numId="8">
+  <w:num w:numId="8" w16cid:durableId="387460723">
     <w:abstractNumId w:val="14"/>
   </w:num>
-  <w:num w:numId="9">
+  <w:num w:numId="9" w16cid:durableId="1846937043">
     <w:abstractNumId w:val="20"/>
   </w:num>
-  <w:num w:numId="10">
+  <w:num w:numId="10" w16cid:durableId="257099264">
     <w:abstractNumId w:val="20"/>
   </w:num>
-  <w:num w:numId="11">
+  <w:num w:numId="11" w16cid:durableId="1928339149">
     <w:abstractNumId w:val="0"/>
   </w:num>
-  <w:num w:numId="12">
+  <w:num w:numId="12" w16cid:durableId="1644894140">
     <w:abstractNumId w:val="16"/>
   </w:num>
-  <w:num w:numId="13">
+  <w:num w:numId="13" w16cid:durableId="1680347228">
     <w:abstractNumId w:val="13"/>
   </w:num>
-  <w:num w:numId="14">
+  <w:num w:numId="14" w16cid:durableId="1300502543">
     <w:abstractNumId w:val="17"/>
   </w:num>
-  <w:num w:numId="15">
+  <w:num w:numId="15" w16cid:durableId="673998353">
     <w:abstractNumId w:val="10"/>
   </w:num>
-  <w:num w:numId="16">
+  <w:num w:numId="16" w16cid:durableId="1782913609">
     <w:abstractNumId w:val="4"/>
   </w:num>
-  <w:num w:numId="17">
+  <w:num w:numId="17" w16cid:durableId="1312715909">
     <w:abstractNumId w:val="7"/>
   </w:num>
-  <w:num w:numId="18">
+  <w:num w:numId="18" w16cid:durableId="419067211">
     <w:abstractNumId w:val="9"/>
   </w:num>
-  <w:num w:numId="19">
+  <w:num w:numId="19" w16cid:durableId="446848851">
     <w:abstractNumId w:val="3"/>
   </w:num>
-  <w:num w:numId="20">
+  <w:num w:numId="20" w16cid:durableId="1113014147">
     <w:abstractNumId w:val="9"/>
     <w:lvlOverride w:ilvl="0">
       <w:startOverride w:val="1"/>
     </w:lvlOverride>
   </w:num>
-  <w:num w:numId="21">
+  <w:num w:numId="21" w16cid:durableId="1894196011">
     <w:abstractNumId w:val="3"/>
     <w:lvlOverride w:ilvl="0">
       <w:startOverride w:val="1"/>
     </w:lvlOverride>
   </w:num>
-  <w:num w:numId="22">
+  <w:num w:numId="22" w16cid:durableId="436297921">
     <w:abstractNumId w:val="9"/>
     <w:lvlOverride w:ilvl="0">
       <w:startOverride w:val="1"/>
     </w:lvlOverride>
   </w:num>
-  <w:num w:numId="23">
+  <w:num w:numId="23" w16cid:durableId="1610312002">
     <w:abstractNumId w:val="2"/>
   </w:num>
-  <w:num w:numId="24">
+  <w:num w:numId="24" w16cid:durableId="437986315">
     <w:abstractNumId w:val="20"/>
   </w:num>
-  <w:num w:numId="25">
+  <w:num w:numId="25" w16cid:durableId="1444765366">
     <w:abstractNumId w:val="11"/>
     <w:lvlOverride w:ilvl="0">
       <w:startOverride w:val="1"/>
@@ -6947,13 +8758,13 @@
       <w:startOverride w:val="1"/>
     </w:lvlOverride>
   </w:num>
-  <w:num w:numId="26">
+  <w:num w:numId="26" w16cid:durableId="959998859">
     <w:abstractNumId w:val="11"/>
   </w:num>
-  <w:num w:numId="27">
+  <w:num w:numId="27" w16cid:durableId="1916550411">
     <w:abstractNumId w:val="15"/>
   </w:num>
-  <w:num w:numId="28">
+  <w:num w:numId="28" w16cid:durableId="226961695">
     <w:abstractNumId w:val="12"/>
     <w:lvlOverride w:ilvl="0">
       <w:startOverride w:val="1"/>
@@ -6983,17 +8794,17 @@
       <w:startOverride w:val="1"/>
     </w:lvlOverride>
   </w:num>
-  <w:num w:numId="29">
+  <w:num w:numId="29" w16cid:durableId="136801616">
     <w:abstractNumId w:val="12"/>
   </w:num>
-  <w:num w:numId="30">
+  <w:num w:numId="30" w16cid:durableId="2037657406">
     <w:abstractNumId w:val="6"/>
   </w:num>
 </w:numbering>
 </file>
 
 <file path=word/styles.xml><?xml version="1.0" encoding="utf-8"?>
-<w:styles xmlns:mc="http://schemas.openxmlformats.org/markup-compatibility/2006" xmlns:r="http://schemas.openxmlformats.org/officeDocument/2006/relationships" xmlns:w="http://schemas.openxmlformats.org/wordprocessingml/2006/main" xmlns:w14="http://schemas.microsoft.com/office/word/2010/wordml" xmlns:w15="http://schemas.microsoft.com/office/word/2012/wordml" xmlns:w16cex="http://schemas.microsoft.com/office/word/2018/wordml/cex" xmlns:w16cid="http://schemas.microsoft.com/office/word/2016/wordml/cid" xmlns:w16="http://schemas.microsoft.com/office/word/2018/wordml" xmlns:w16sdtdh="http://schemas.microsoft.com/office/word/2020/wordml/sdtdatahash" xmlns:w16se="http://schemas.microsoft.com/office/word/2015/wordml/symex" mc:Ignorable="w14 w15 w16se w16cid w16 w16cex w16sdtdh">
+<w:styles xmlns:mc="http://schemas.openxmlformats.org/markup-compatibility/2006" xmlns:r="http://schemas.openxmlformats.org/officeDocument/2006/relationships" xmlns:w="http://schemas.openxmlformats.org/wordprocessingml/2006/main" xmlns:w14="http://schemas.microsoft.com/office/word/2010/wordml" xmlns:w15="http://schemas.microsoft.com/office/word/2012/wordml" xmlns:w16cex="http://schemas.microsoft.com/office/word/2018/wordml/cex" xmlns:w16cid="http://schemas.microsoft.com/office/word/2016/wordml/cid" xmlns:w16="http://schemas.microsoft.com/office/word/2018/wordml" xmlns:w16du="http://schemas.microsoft.com/office/word/2023/wordml/word16du" xmlns:w16sdtdh="http://schemas.microsoft.com/office/word/2020/wordml/sdtdatahash" xmlns:w16se="http://schemas.microsoft.com/office/word/2015/wordml/symex" mc:Ignorable="w14 w15 w16se w16cid w16 w16cex w16sdtdh w16du">
   <w:docDefaults>
     <w:rPrDefault>
       <w:rPr>
